--- a/Documentation/SMFI and MSI Documentation - August 2023.docx
+++ b/Documentation/SMFI and MSI Documentation - August 2023.docx
@@ -97,14 +97,2655 @@
         <w:t>August 2023</w:t>
       </w:r>
     </w:p>
+    <w:p>
+      <w:pPr>
+        <w:jc w:val="center"/>
+        <w:rPr>
+          <w:b/>
+          <w:bCs/>
+          <w:sz w:val="28"/>
+          <w:szCs w:val="28"/>
+        </w:rPr>
+      </w:pPr>
+    </w:p>
+    <w:p>
+      <w:pPr>
+        <w:jc w:val="center"/>
+        <w:rPr>
+          <w:b/>
+          <w:bCs/>
+          <w:sz w:val="28"/>
+          <w:szCs w:val="28"/>
+        </w:rPr>
+      </w:pPr>
+    </w:p>
+    <w:p>
+      <w:pPr>
+        <w:jc w:val="center"/>
+        <w:rPr>
+          <w:b/>
+          <w:bCs/>
+          <w:sz w:val="28"/>
+          <w:szCs w:val="28"/>
+        </w:rPr>
+      </w:pPr>
+    </w:p>
+    <w:p>
+      <w:pPr>
+        <w:jc w:val="center"/>
+        <w:rPr>
+          <w:b/>
+          <w:bCs/>
+          <w:sz w:val="28"/>
+          <w:szCs w:val="28"/>
+        </w:rPr>
+      </w:pPr>
+    </w:p>
+    <w:p>
+      <w:pPr>
+        <w:jc w:val="center"/>
+        <w:rPr>
+          <w:b/>
+          <w:bCs/>
+          <w:sz w:val="28"/>
+          <w:szCs w:val="28"/>
+        </w:rPr>
+      </w:pPr>
+    </w:p>
+    <w:p>
+      <w:pPr>
+        <w:jc w:val="center"/>
+        <w:rPr>
+          <w:b/>
+          <w:bCs/>
+          <w:sz w:val="28"/>
+          <w:szCs w:val="28"/>
+        </w:rPr>
+      </w:pPr>
+    </w:p>
+    <w:p>
+      <w:pPr>
+        <w:jc w:val="center"/>
+        <w:rPr>
+          <w:b/>
+          <w:bCs/>
+          <w:sz w:val="28"/>
+          <w:szCs w:val="28"/>
+        </w:rPr>
+      </w:pPr>
+    </w:p>
+    <w:p>
+      <w:pPr>
+        <w:jc w:val="center"/>
+        <w:rPr>
+          <w:b/>
+          <w:bCs/>
+          <w:sz w:val="28"/>
+          <w:szCs w:val="28"/>
+        </w:rPr>
+      </w:pPr>
+    </w:p>
+    <w:p>
+      <w:pPr>
+        <w:jc w:val="center"/>
+        <w:rPr>
+          <w:b/>
+          <w:bCs/>
+          <w:sz w:val="28"/>
+          <w:szCs w:val="28"/>
+        </w:rPr>
+      </w:pPr>
+    </w:p>
+    <w:p>
+      <w:pPr>
+        <w:jc w:val="center"/>
+        <w:rPr>
+          <w:b/>
+          <w:bCs/>
+          <w:sz w:val="28"/>
+          <w:szCs w:val="28"/>
+        </w:rPr>
+      </w:pPr>
+    </w:p>
+    <w:p>
+      <w:pPr>
+        <w:jc w:val="center"/>
+        <w:rPr>
+          <w:b/>
+          <w:bCs/>
+          <w:sz w:val="28"/>
+          <w:szCs w:val="28"/>
+        </w:rPr>
+      </w:pPr>
+    </w:p>
+    <w:p>
+      <w:pPr>
+        <w:jc w:val="center"/>
+        <w:rPr>
+          <w:b/>
+          <w:bCs/>
+          <w:sz w:val="28"/>
+          <w:szCs w:val="28"/>
+        </w:rPr>
+      </w:pPr>
+    </w:p>
+    <w:p>
+      <w:pPr>
+        <w:jc w:val="center"/>
+        <w:rPr>
+          <w:b/>
+          <w:bCs/>
+          <w:sz w:val="28"/>
+          <w:szCs w:val="28"/>
+        </w:rPr>
+      </w:pPr>
+    </w:p>
+    <w:p>
+      <w:pPr>
+        <w:jc w:val="center"/>
+        <w:rPr>
+          <w:b/>
+          <w:bCs/>
+          <w:sz w:val="28"/>
+          <w:szCs w:val="28"/>
+        </w:rPr>
+      </w:pPr>
+    </w:p>
+    <w:p>
+      <w:pPr>
+        <w:jc w:val="center"/>
+        <w:rPr>
+          <w:b/>
+          <w:bCs/>
+          <w:sz w:val="28"/>
+          <w:szCs w:val="28"/>
+        </w:rPr>
+      </w:pPr>
+    </w:p>
+    <w:p>
+      <w:pPr>
+        <w:jc w:val="center"/>
+        <w:rPr>
+          <w:b/>
+          <w:bCs/>
+          <w:sz w:val="28"/>
+          <w:szCs w:val="28"/>
+        </w:rPr>
+      </w:pPr>
+    </w:p>
+    <w:p>
+      <w:pPr>
+        <w:jc w:val="center"/>
+        <w:rPr>
+          <w:b/>
+          <w:bCs/>
+          <w:sz w:val="28"/>
+          <w:szCs w:val="28"/>
+        </w:rPr>
+      </w:pPr>
+    </w:p>
+    <w:p>
+      <w:pPr>
+        <w:jc w:val="center"/>
+        <w:rPr>
+          <w:b/>
+          <w:bCs/>
+          <w:sz w:val="28"/>
+          <w:szCs w:val="28"/>
+        </w:rPr>
+      </w:pPr>
+    </w:p>
+    <w:p>
+      <w:pPr>
+        <w:rPr>
+          <w:b/>
+          <w:bCs/>
+          <w:sz w:val="26"/>
+          <w:szCs w:val="26"/>
+        </w:rPr>
+      </w:pPr>
+      <w:r>
+        <w:rPr>
+          <w:b/>
+          <w:bCs/>
+          <w:sz w:val="26"/>
+          <w:szCs w:val="26"/>
+        </w:rPr>
+        <w:lastRenderedPageBreak/>
+        <w:t>Contents</w:t>
+      </w:r>
+    </w:p>
+    <w:p>
+      <w:pPr>
+        <w:pStyle w:val="TOC1"/>
+        <w:tabs>
+          <w:tab w:val="left" w:pos="440"/>
+          <w:tab w:val="right" w:leader="dot" w:pos="9016"/>
+        </w:tabs>
+        <w:rPr>
+          <w:rFonts w:eastAsiaTheme="minorEastAsia"/>
+          <w:noProof/>
+          <w:sz w:val="22"/>
+          <w:lang w:eastAsia="en-GB"/>
+        </w:rPr>
+      </w:pPr>
+      <w:r>
+        <w:fldChar w:fldCharType="begin"/>
+      </w:r>
+      <w:r>
+        <w:instrText xml:space="preserve"> TOC \o "1-3" \h \z \u </w:instrText>
+      </w:r>
+      <w:r>
+        <w:fldChar w:fldCharType="separate"/>
+      </w:r>
+      <w:hyperlink w:anchor="_Toc141878544" w:history="1">
+        <w:r>
+          <w:rPr>
+            <w:rStyle w:val="Hyperlink"/>
+            <w:noProof/>
+          </w:rPr>
+          <w:t>1</w:t>
+        </w:r>
+        <w:r>
+          <w:rPr>
+            <w:rFonts w:eastAsiaTheme="minorEastAsia"/>
+            <w:noProof/>
+            <w:sz w:val="22"/>
+            <w:lang w:eastAsia="en-GB"/>
+          </w:rPr>
+          <w:tab/>
+        </w:r>
+        <w:r>
+          <w:rPr>
+            <w:rStyle w:val="Hyperlink"/>
+            <w:noProof/>
+          </w:rPr>
+          <w:t>Introduction</w:t>
+        </w:r>
+        <w:r>
+          <w:rPr>
+            <w:noProof/>
+            <w:webHidden/>
+          </w:rPr>
+          <w:tab/>
+        </w:r>
+        <w:r>
+          <w:rPr>
+            <w:noProof/>
+            <w:webHidden/>
+          </w:rPr>
+          <w:fldChar w:fldCharType="begin"/>
+        </w:r>
+        <w:r>
+          <w:rPr>
+            <w:noProof/>
+            <w:webHidden/>
+          </w:rPr>
+          <w:instrText xml:space="preserve"> PAGEREF _Toc141878544 \h </w:instrText>
+        </w:r>
+        <w:r>
+          <w:rPr>
+            <w:noProof/>
+            <w:webHidden/>
+          </w:rPr>
+        </w:r>
+        <w:r>
+          <w:rPr>
+            <w:noProof/>
+            <w:webHidden/>
+          </w:rPr>
+          <w:fldChar w:fldCharType="separate"/>
+        </w:r>
+        <w:r>
+          <w:rPr>
+            <w:noProof/>
+            <w:webHidden/>
+          </w:rPr>
+          <w:t>1</w:t>
+        </w:r>
+        <w:r>
+          <w:rPr>
+            <w:noProof/>
+            <w:webHidden/>
+          </w:rPr>
+          <w:fldChar w:fldCharType="end"/>
+        </w:r>
+      </w:hyperlink>
+    </w:p>
+    <w:p>
+      <w:pPr>
+        <w:pStyle w:val="TOC1"/>
+        <w:tabs>
+          <w:tab w:val="left" w:pos="440"/>
+          <w:tab w:val="right" w:leader="dot" w:pos="9016"/>
+        </w:tabs>
+        <w:rPr>
+          <w:rFonts w:eastAsiaTheme="minorEastAsia"/>
+          <w:noProof/>
+          <w:sz w:val="22"/>
+          <w:lang w:eastAsia="en-GB"/>
+        </w:rPr>
+      </w:pPr>
+      <w:hyperlink w:anchor="_Toc141878545" w:history="1">
+        <w:r>
+          <w:rPr>
+            <w:rStyle w:val="Hyperlink"/>
+            <w:noProof/>
+          </w:rPr>
+          <w:t>2</w:t>
+        </w:r>
+        <w:r>
+          <w:rPr>
+            <w:rFonts w:eastAsiaTheme="minorEastAsia"/>
+            <w:noProof/>
+            <w:sz w:val="22"/>
+            <w:lang w:eastAsia="en-GB"/>
+          </w:rPr>
+          <w:tab/>
+        </w:r>
+        <w:r>
+          <w:rPr>
+            <w:rStyle w:val="Hyperlink"/>
+            <w:noProof/>
+          </w:rPr>
+          <w:t>Image Capture</w:t>
+        </w:r>
+        <w:r>
+          <w:rPr>
+            <w:noProof/>
+            <w:webHidden/>
+          </w:rPr>
+          <w:tab/>
+        </w:r>
+        <w:r>
+          <w:rPr>
+            <w:noProof/>
+            <w:webHidden/>
+          </w:rPr>
+          <w:fldChar w:fldCharType="begin"/>
+        </w:r>
+        <w:r>
+          <w:rPr>
+            <w:noProof/>
+            <w:webHidden/>
+          </w:rPr>
+          <w:instrText xml:space="preserve"> PAGEREF _Toc141878545 \h </w:instrText>
+        </w:r>
+        <w:r>
+          <w:rPr>
+            <w:noProof/>
+            <w:webHidden/>
+          </w:rPr>
+        </w:r>
+        <w:r>
+          <w:rPr>
+            <w:noProof/>
+            <w:webHidden/>
+          </w:rPr>
+          <w:fldChar w:fldCharType="separate"/>
+        </w:r>
+        <w:r>
+          <w:rPr>
+            <w:noProof/>
+            <w:webHidden/>
+          </w:rPr>
+          <w:t>1</w:t>
+        </w:r>
+        <w:r>
+          <w:rPr>
+            <w:noProof/>
+            <w:webHidden/>
+          </w:rPr>
+          <w:fldChar w:fldCharType="end"/>
+        </w:r>
+      </w:hyperlink>
+    </w:p>
+    <w:p>
+      <w:pPr>
+        <w:pStyle w:val="TOC2"/>
+        <w:tabs>
+          <w:tab w:val="left" w:pos="880"/>
+          <w:tab w:val="right" w:leader="dot" w:pos="9016"/>
+        </w:tabs>
+        <w:rPr>
+          <w:rFonts w:eastAsiaTheme="minorEastAsia"/>
+          <w:noProof/>
+          <w:sz w:val="22"/>
+          <w:lang w:eastAsia="en-GB"/>
+        </w:rPr>
+      </w:pPr>
+      <w:hyperlink w:anchor="_Toc141878546" w:history="1">
+        <w:r>
+          <w:rPr>
+            <w:rStyle w:val="Hyperlink"/>
+            <w:noProof/>
+          </w:rPr>
+          <w:t>2.1</w:t>
+        </w:r>
+        <w:r>
+          <w:rPr>
+            <w:rFonts w:eastAsiaTheme="minorEastAsia"/>
+            <w:noProof/>
+            <w:sz w:val="22"/>
+            <w:lang w:eastAsia="en-GB"/>
+          </w:rPr>
+          <w:tab/>
+        </w:r>
+        <w:r>
+          <w:rPr>
+            <w:rStyle w:val="Hyperlink"/>
+            <w:noProof/>
+          </w:rPr>
+          <w:t>Camera board</w:t>
+        </w:r>
+        <w:r>
+          <w:rPr>
+            <w:noProof/>
+            <w:webHidden/>
+          </w:rPr>
+          <w:tab/>
+        </w:r>
+        <w:r>
+          <w:rPr>
+            <w:noProof/>
+            <w:webHidden/>
+          </w:rPr>
+          <w:fldChar w:fldCharType="begin"/>
+        </w:r>
+        <w:r>
+          <w:rPr>
+            <w:noProof/>
+            <w:webHidden/>
+          </w:rPr>
+          <w:instrText xml:space="preserve"> PAGEREF _Toc141878546 \h </w:instrText>
+        </w:r>
+        <w:r>
+          <w:rPr>
+            <w:noProof/>
+            <w:webHidden/>
+          </w:rPr>
+        </w:r>
+        <w:r>
+          <w:rPr>
+            <w:noProof/>
+            <w:webHidden/>
+          </w:rPr>
+          <w:fldChar w:fldCharType="separate"/>
+        </w:r>
+        <w:r>
+          <w:rPr>
+            <w:noProof/>
+            <w:webHidden/>
+          </w:rPr>
+          <w:t>1</w:t>
+        </w:r>
+        <w:r>
+          <w:rPr>
+            <w:noProof/>
+            <w:webHidden/>
+          </w:rPr>
+          <w:fldChar w:fldCharType="end"/>
+        </w:r>
+      </w:hyperlink>
+    </w:p>
+    <w:p>
+      <w:pPr>
+        <w:pStyle w:val="TOC2"/>
+        <w:tabs>
+          <w:tab w:val="left" w:pos="880"/>
+          <w:tab w:val="right" w:leader="dot" w:pos="9016"/>
+        </w:tabs>
+        <w:rPr>
+          <w:rFonts w:eastAsiaTheme="minorEastAsia"/>
+          <w:noProof/>
+          <w:sz w:val="22"/>
+          <w:lang w:eastAsia="en-GB"/>
+        </w:rPr>
+      </w:pPr>
+      <w:hyperlink w:anchor="_Toc141878547" w:history="1">
+        <w:r>
+          <w:rPr>
+            <w:rStyle w:val="Hyperlink"/>
+            <w:noProof/>
+          </w:rPr>
+          <w:t>2.2</w:t>
+        </w:r>
+        <w:r>
+          <w:rPr>
+            <w:rFonts w:eastAsiaTheme="minorEastAsia"/>
+            <w:noProof/>
+            <w:sz w:val="22"/>
+            <w:lang w:eastAsia="en-GB"/>
+          </w:rPr>
+          <w:tab/>
+        </w:r>
+        <w:r>
+          <w:rPr>
+            <w:rStyle w:val="Hyperlink"/>
+            <w:noProof/>
+          </w:rPr>
+          <w:t>LED board</w:t>
+        </w:r>
+        <w:r>
+          <w:rPr>
+            <w:noProof/>
+            <w:webHidden/>
+          </w:rPr>
+          <w:tab/>
+        </w:r>
+        <w:r>
+          <w:rPr>
+            <w:noProof/>
+            <w:webHidden/>
+          </w:rPr>
+          <w:fldChar w:fldCharType="begin"/>
+        </w:r>
+        <w:r>
+          <w:rPr>
+            <w:noProof/>
+            <w:webHidden/>
+          </w:rPr>
+          <w:instrText xml:space="preserve"> PAGEREF _Toc141878547 \h </w:instrText>
+        </w:r>
+        <w:r>
+          <w:rPr>
+            <w:noProof/>
+            <w:webHidden/>
+          </w:rPr>
+        </w:r>
+        <w:r>
+          <w:rPr>
+            <w:noProof/>
+            <w:webHidden/>
+          </w:rPr>
+          <w:fldChar w:fldCharType="separate"/>
+        </w:r>
+        <w:r>
+          <w:rPr>
+            <w:noProof/>
+            <w:webHidden/>
+          </w:rPr>
+          <w:t>1</w:t>
+        </w:r>
+        <w:r>
+          <w:rPr>
+            <w:noProof/>
+            <w:webHidden/>
+          </w:rPr>
+          <w:fldChar w:fldCharType="end"/>
+        </w:r>
+      </w:hyperlink>
+    </w:p>
+    <w:p>
+      <w:pPr>
+        <w:pStyle w:val="TOC2"/>
+        <w:tabs>
+          <w:tab w:val="left" w:pos="880"/>
+          <w:tab w:val="right" w:leader="dot" w:pos="9016"/>
+        </w:tabs>
+        <w:rPr>
+          <w:rFonts w:eastAsiaTheme="minorEastAsia"/>
+          <w:noProof/>
+          <w:sz w:val="22"/>
+          <w:lang w:eastAsia="en-GB"/>
+        </w:rPr>
+      </w:pPr>
+      <w:hyperlink w:anchor="_Toc141878548" w:history="1">
+        <w:r>
+          <w:rPr>
+            <w:rStyle w:val="Hyperlink"/>
+            <w:noProof/>
+          </w:rPr>
+          <w:t>2.3</w:t>
+        </w:r>
+        <w:r>
+          <w:rPr>
+            <w:rFonts w:eastAsiaTheme="minorEastAsia"/>
+            <w:noProof/>
+            <w:sz w:val="22"/>
+            <w:lang w:eastAsia="en-GB"/>
+          </w:rPr>
+          <w:tab/>
+        </w:r>
+        <w:r>
+          <w:rPr>
+            <w:rStyle w:val="Hyperlink"/>
+            <w:noProof/>
+          </w:rPr>
+          <w:t>LED Driver</w:t>
+        </w:r>
+        <w:r>
+          <w:rPr>
+            <w:noProof/>
+            <w:webHidden/>
+          </w:rPr>
+          <w:tab/>
+        </w:r>
+        <w:r>
+          <w:rPr>
+            <w:noProof/>
+            <w:webHidden/>
+          </w:rPr>
+          <w:fldChar w:fldCharType="begin"/>
+        </w:r>
+        <w:r>
+          <w:rPr>
+            <w:noProof/>
+            <w:webHidden/>
+          </w:rPr>
+          <w:instrText xml:space="preserve"> PAGEREF _Toc141878548 \h </w:instrText>
+        </w:r>
+        <w:r>
+          <w:rPr>
+            <w:noProof/>
+            <w:webHidden/>
+          </w:rPr>
+        </w:r>
+        <w:r>
+          <w:rPr>
+            <w:noProof/>
+            <w:webHidden/>
+          </w:rPr>
+          <w:fldChar w:fldCharType="separate"/>
+        </w:r>
+        <w:r>
+          <w:rPr>
+            <w:noProof/>
+            <w:webHidden/>
+          </w:rPr>
+          <w:t>2</w:t>
+        </w:r>
+        <w:r>
+          <w:rPr>
+            <w:noProof/>
+            <w:webHidden/>
+          </w:rPr>
+          <w:fldChar w:fldCharType="end"/>
+        </w:r>
+      </w:hyperlink>
+    </w:p>
+    <w:p>
+      <w:pPr>
+        <w:pStyle w:val="TOC1"/>
+        <w:tabs>
+          <w:tab w:val="left" w:pos="440"/>
+          <w:tab w:val="right" w:leader="dot" w:pos="9016"/>
+        </w:tabs>
+        <w:rPr>
+          <w:rFonts w:eastAsiaTheme="minorEastAsia"/>
+          <w:noProof/>
+          <w:sz w:val="22"/>
+          <w:lang w:eastAsia="en-GB"/>
+        </w:rPr>
+      </w:pPr>
+      <w:hyperlink w:anchor="_Toc141878549" w:history="1">
+        <w:r>
+          <w:rPr>
+            <w:rStyle w:val="Hyperlink"/>
+            <w:noProof/>
+          </w:rPr>
+          <w:t>3</w:t>
+        </w:r>
+        <w:r>
+          <w:rPr>
+            <w:rFonts w:eastAsiaTheme="minorEastAsia"/>
+            <w:noProof/>
+            <w:sz w:val="22"/>
+            <w:lang w:eastAsia="en-GB"/>
+          </w:rPr>
+          <w:tab/>
+        </w:r>
+        <w:r>
+          <w:rPr>
+            <w:rStyle w:val="Hyperlink"/>
+            <w:noProof/>
+          </w:rPr>
+          <w:t>References</w:t>
+        </w:r>
+        <w:r>
+          <w:rPr>
+            <w:noProof/>
+            <w:webHidden/>
+          </w:rPr>
+          <w:tab/>
+        </w:r>
+        <w:r>
+          <w:rPr>
+            <w:noProof/>
+            <w:webHidden/>
+          </w:rPr>
+          <w:fldChar w:fldCharType="begin"/>
+        </w:r>
+        <w:r>
+          <w:rPr>
+            <w:noProof/>
+            <w:webHidden/>
+          </w:rPr>
+          <w:instrText xml:space="preserve"> PAGEREF _Toc141878549 \h </w:instrText>
+        </w:r>
+        <w:r>
+          <w:rPr>
+            <w:noProof/>
+            <w:webHidden/>
+          </w:rPr>
+        </w:r>
+        <w:r>
+          <w:rPr>
+            <w:noProof/>
+            <w:webHidden/>
+          </w:rPr>
+          <w:fldChar w:fldCharType="separate"/>
+        </w:r>
+        <w:r>
+          <w:rPr>
+            <w:noProof/>
+            <w:webHidden/>
+          </w:rPr>
+          <w:t>2</w:t>
+        </w:r>
+        <w:r>
+          <w:rPr>
+            <w:noProof/>
+            <w:webHidden/>
+          </w:rPr>
+          <w:fldChar w:fldCharType="end"/>
+        </w:r>
+      </w:hyperlink>
+    </w:p>
+    <w:p>
+      <w:r>
+        <w:fldChar w:fldCharType="end"/>
+      </w:r>
+    </w:p>
+    <w:p>
+      <w:pPr>
+        <w:rPr>
+          <w:sz w:val="28"/>
+          <w:szCs w:val="28"/>
+        </w:rPr>
+      </w:pPr>
+    </w:p>
+    <w:p>
+      <w:pPr>
+        <w:rPr>
+          <w:sz w:val="28"/>
+          <w:szCs w:val="28"/>
+        </w:rPr>
+        <w:sectPr>
+          <w:footerReference w:type="default" r:id="rId11"/>
+          <w:pgSz w:w="11906" w:h="16838"/>
+          <w:pgMar w:top="1440" w:right="1440" w:bottom="1440" w:left="1440" w:header="708" w:footer="708" w:gutter="0"/>
+          <w:cols w:space="708"/>
+          <w:docGrid w:linePitch="360"/>
+        </w:sectPr>
+      </w:pPr>
+    </w:p>
+    <w:p>
+      <w:pPr>
+        <w:pStyle w:val="Heading1"/>
+      </w:pPr>
+      <w:bookmarkStart w:id="0" w:name="_Toc141878544"/>
+      <w:r>
+        <w:lastRenderedPageBreak/>
+        <w:t>Introduction</w:t>
+      </w:r>
+      <w:bookmarkEnd w:id="0"/>
+    </w:p>
+    <w:p>
+      <w:r>
+        <w:t>This document serves as the main documentation for the system develop during the 2022-23 academic year as the “Talking to plants” team project and the continuation of this work over the summer of 2023 – by Samuel Ryder and David Mohammadi</w:t>
+      </w:r>
+      <w:r>
+        <w:t>.</w:t>
+      </w:r>
+      <w:r>
+        <w:t xml:space="preserve"> The system has been split up by subsystem – </w:t>
+      </w:r>
+      <w:r>
+        <w:t>e.g.,</w:t>
+      </w:r>
+      <w:r>
+        <w:t xml:space="preserve"> image capture</w:t>
+      </w:r>
+      <w:r>
+        <w:t>, and gateway –, where both hardware and software are documented</w:t>
+      </w:r>
+      <w:r>
+        <w:t>.</w:t>
+      </w:r>
+    </w:p>
+    <w:p>
+      <w:r>
+        <w:t>Currently two modes of operation exist for the device – MSI and SMFI. In SMFI mode one group of LEDs is sinusoidally modulated and a set number of images captured during one period. During MSI a single image is taken for each set of LEDs</w:t>
+      </w:r>
+      <w:r>
+        <w:t xml:space="preserve"> – 16 channels currently implemented</w:t>
+      </w:r>
+      <w:r>
+        <w:t>.</w:t>
+      </w:r>
+    </w:p>
+    <w:p/>
+    <w:p>
+      <w:pPr>
+        <w:pStyle w:val="Heading1"/>
+      </w:pPr>
+      <w:bookmarkStart w:id="1" w:name="_Toc141878545"/>
+      <w:r>
+        <w:t>Image Capture</w:t>
+      </w:r>
+      <w:bookmarkEnd w:id="1"/>
+    </w:p>
+    <w:p>
+      <w:pPr>
+        <w:pStyle w:val="Heading2"/>
+      </w:pPr>
+      <w:bookmarkStart w:id="2" w:name="_Toc141878546"/>
+      <w:r>
+        <w:t>Camera board</w:t>
+      </w:r>
+      <w:bookmarkEnd w:id="2"/>
+      <w:r>
+        <w:t xml:space="preserve"> </w:t>
+      </w:r>
+    </w:p>
+    <w:p>
+      <w:r>
+        <w:t>For this system the OpenMV H7</w:t>
+      </w:r>
+      <w:r>
+        <w:t xml:space="preserve"> [1] </w:t>
+      </w:r>
+      <w:r>
+        <w:t>is utilised, a global shutter module is also installed on thi</w:t>
+      </w:r>
+      <w:r>
+        <w:t>s [2].</w:t>
+      </w:r>
+      <w:r>
+        <w:t xml:space="preserve"> Further modifications are made to the </w:t>
+      </w:r>
+      <w:r>
+        <w:t xml:space="preserve">camera: </w:t>
+      </w:r>
+      <w:r>
+        <w:t xml:space="preserve">the included filter has been </w:t>
+      </w:r>
+      <w:r>
+        <w:t>removed and</w:t>
+      </w:r>
+      <w:r>
+        <w:t xml:space="preserve"> replaced with an external filter </w:t>
+      </w:r>
+      <w:r>
+        <w:t>[3]</w:t>
+      </w:r>
+      <w:r>
+        <w:t xml:space="preserve">. </w:t>
+      </w:r>
+    </w:p>
+    <w:p/>
+    <w:p>
+      <w:pPr>
+        <w:pStyle w:val="Heading2"/>
+      </w:pPr>
+      <w:bookmarkStart w:id="3" w:name="_Toc141878547"/>
+      <w:r>
+        <w:t xml:space="preserve">LED </w:t>
+      </w:r>
+      <w:r>
+        <w:t>board</w:t>
+      </w:r>
+      <w:bookmarkEnd w:id="3"/>
+    </w:p>
+    <w:p>
+      <w:pPr>
+        <w:jc w:val="center"/>
+      </w:pPr>
+      <w:r>
+        <w:drawing>
+          <wp:anchor distT="0" distB="0" distL="114300" distR="114300" simplePos="0" relativeHeight="251658240" behindDoc="1" locked="0" layoutInCell="1" allowOverlap="1" wp14:anchorId="76877D53" wp14:editId="4B9BD5CE">
+            <wp:simplePos x="0" y="0"/>
+            <wp:positionH relativeFrom="margin">
+              <wp:align>center</wp:align>
+            </wp:positionH>
+            <wp:positionV relativeFrom="paragraph">
+              <wp:posOffset>74006</wp:posOffset>
+            </wp:positionV>
+            <wp:extent cx="2901950" cy="2962275"/>
+            <wp:effectExtent l="0" t="0" r="0" b="9525"/>
+            <wp:wrapTight wrapText="bothSides">
+              <wp:wrapPolygon edited="0">
+                <wp:start x="0" y="0"/>
+                <wp:lineTo x="0" y="21531"/>
+                <wp:lineTo x="21411" y="21531"/>
+                <wp:lineTo x="21411" y="0"/>
+                <wp:lineTo x="0" y="0"/>
+              </wp:wrapPolygon>
+            </wp:wrapTight>
+            <wp:docPr id="1" name="Picture 1"/>
+            <wp:cNvGraphicFramePr>
+              <a:graphicFrameLocks xmlns:a="http://schemas.openxmlformats.org/drawingml/2006/main" noChangeAspect="1"/>
+            </wp:cNvGraphicFramePr>
+            <a:graphic xmlns:a="http://schemas.openxmlformats.org/drawingml/2006/main">
+              <a:graphicData uri="http://schemas.openxmlformats.org/drawingml/2006/picture">
+                <pic:pic xmlns:pic="http://schemas.openxmlformats.org/drawingml/2006/picture">
+                  <pic:nvPicPr>
+                    <pic:cNvPr id="1" name=""/>
+                    <pic:cNvPicPr/>
+                  </pic:nvPicPr>
+                  <pic:blipFill rotWithShape="1">
+                    <a:blip r:embed="rId12">
+                      <a:extLst>
+                        <a:ext uri="{28A0092B-C50C-407E-A947-70E740481C1C}">
+                          <a14:useLocalDpi xmlns:a14="http://schemas.microsoft.com/office/drawing/2010/main" val="0"/>
+                        </a:ext>
+                      </a:extLst>
+                    </a:blip>
+                    <a:srcRect l="1828" t="1338" r="1133" b="1945"/>
+                    <a:stretch/>
+                  </pic:blipFill>
+                  <pic:spPr bwMode="auto">
+                    <a:xfrm>
+                      <a:off x="0" y="0"/>
+                      <a:ext cx="2901950" cy="2962275"/>
+                    </a:xfrm>
+                    <a:prstGeom prst="rect">
+                      <a:avLst/>
+                    </a:prstGeom>
+                    <a:ln>
+                      <a:noFill/>
+                    </a:ln>
+                    <a:extLst>
+                      <a:ext uri="{53640926-AAD7-44D8-BBD7-CCE9431645EC}">
+                        <a14:shadowObscured xmlns:a14="http://schemas.microsoft.com/office/drawing/2010/main"/>
+                      </a:ext>
+                    </a:extLst>
+                  </pic:spPr>
+                </pic:pic>
+              </a:graphicData>
+            </a:graphic>
+            <wp14:sizeRelH relativeFrom="page">
+              <wp14:pctWidth>0</wp14:pctWidth>
+            </wp14:sizeRelH>
+            <wp14:sizeRelV relativeFrom="page">
+              <wp14:pctHeight>0</wp14:pctHeight>
+            </wp14:sizeRelV>
+          </wp:anchor>
+        </w:drawing>
+      </w:r>
+    </w:p>
+    <w:p>
+      <w:pPr>
+        <w:jc w:val="center"/>
+      </w:pPr>
+    </w:p>
+    <w:p/>
+    <w:p/>
+    <w:p/>
+    <w:p/>
+    <w:p/>
+    <w:p/>
+    <w:p/>
+    <w:p>
+      <w:r>
+        <w:rPr>
+          <w:noProof/>
+        </w:rPr>
+        <mc:AlternateContent>
+          <mc:Choice Requires="wps">
+            <w:drawing>
+              <wp:anchor distT="0" distB="0" distL="114300" distR="114300" simplePos="0" relativeHeight="251660288" behindDoc="1" locked="0" layoutInCell="1" allowOverlap="1" wp14:anchorId="72133602" wp14:editId="64823DC3">
+                <wp:simplePos x="0" y="0"/>
+                <wp:positionH relativeFrom="margin">
+                  <wp:align>center</wp:align>
+                </wp:positionH>
+                <wp:positionV relativeFrom="paragraph">
+                  <wp:posOffset>399762</wp:posOffset>
+                </wp:positionV>
+                <wp:extent cx="3371850" cy="179705"/>
+                <wp:effectExtent l="0" t="0" r="0" b="0"/>
+                <wp:wrapTight wrapText="bothSides">
+                  <wp:wrapPolygon edited="0">
+                    <wp:start x="0" y="0"/>
+                    <wp:lineTo x="0" y="18318"/>
+                    <wp:lineTo x="21478" y="18318"/>
+                    <wp:lineTo x="21478" y="0"/>
+                    <wp:lineTo x="0" y="0"/>
+                  </wp:wrapPolygon>
+                </wp:wrapTight>
+                <wp:docPr id="2" name="Text Box 2"/>
+                <wp:cNvGraphicFramePr/>
+                <a:graphic xmlns:a="http://schemas.openxmlformats.org/drawingml/2006/main">
+                  <a:graphicData uri="http://schemas.microsoft.com/office/word/2010/wordprocessingShape">
+                    <wps:wsp>
+                      <wps:cNvSpPr txBox="1"/>
+                      <wps:spPr>
+                        <a:xfrm>
+                          <a:off x="0" y="0"/>
+                          <a:ext cx="3371850" cy="179705"/>
+                        </a:xfrm>
+                        <a:prstGeom prst="rect">
+                          <a:avLst/>
+                        </a:prstGeom>
+                        <a:solidFill>
+                          <a:prstClr val="white"/>
+                        </a:solidFill>
+                        <a:ln>
+                          <a:noFill/>
+                        </a:ln>
+                      </wps:spPr>
+                      <wps:txbx>
+                        <w:txbxContent>
+                          <w:p>
+                            <w:pPr>
+                              <w:pStyle w:val="Caption"/>
+                              <w:jc w:val="center"/>
+                              <w:rPr>
+                                <w:sz w:val="24"/>
+                              </w:rPr>
+                            </w:pPr>
+                            <w:r>
+                              <w:t xml:space="preserve">Figure </w:t>
+                            </w:r>
+                            <w:fldSimple w:instr=" SEQ Figure \* ARABIC ">
+                              <w:r>
+                                <w:rPr>
+                                  <w:noProof/>
+                                </w:rPr>
+                                <w:t>1</w:t>
+                              </w:r>
+                            </w:fldSimple>
+                            <w:r>
+                              <w:t>, LED Board</w:t>
+                            </w:r>
+                          </w:p>
+                        </w:txbxContent>
+                      </wps:txbx>
+                      <wps:bodyPr rot="0" spcFirstLastPara="0" vertOverflow="overflow" horzOverflow="overflow" vert="horz" wrap="square" lIns="0" tIns="0" rIns="0" bIns="0" numCol="1" spcCol="0" rtlCol="0" fromWordArt="0" anchor="t" anchorCtr="0" forceAA="0" compatLnSpc="1">
+                        <a:prstTxWarp prst="textNoShape">
+                          <a:avLst/>
+                        </a:prstTxWarp>
+                        <a:noAutofit/>
+                      </wps:bodyPr>
+                    </wps:wsp>
+                  </a:graphicData>
+                </a:graphic>
+                <wp14:sizeRelV relativeFrom="margin">
+                  <wp14:pctHeight>0</wp14:pctHeight>
+                </wp14:sizeRelV>
+              </wp:anchor>
+            </w:drawing>
+          </mc:Choice>
+          <mc:Fallback>
+            <w:pict>
+              <v:shapetype w14:anchorId="72133602" id="_x0000_t202" coordsize="21600,21600" o:spt="202" path="m,l,21600r21600,l21600,xe">
+                <v:stroke joinstyle="miter"/>
+                <v:path gradientshapeok="t" o:connecttype="rect"/>
+              </v:shapetype>
+              <v:shape id="Text Box 2" o:spid="_x0000_s1026" type="#_x0000_t202" style="position:absolute;margin-left:0;margin-top:31.5pt;width:265.5pt;height:14.15pt;z-index:-251656192;visibility:visible;mso-wrap-style:square;mso-height-percent:0;mso-wrap-distance-left:9pt;mso-wrap-distance-top:0;mso-wrap-distance-right:9pt;mso-wrap-distance-bottom:0;mso-position-horizontal:center;mso-position-horizontal-relative:margin;mso-position-vertical:absolute;mso-position-vertical-relative:text;mso-height-percent:0;mso-height-relative:margin;v-text-anchor:top" o:gfxdata="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" stroked="f">
+                <v:textbox inset="0,0,0,0">
+                  <w:txbxContent>
+                    <w:p>
+                      <w:pPr>
+                        <w:pStyle w:val="Caption"/>
+                        <w:jc w:val="center"/>
+                        <w:rPr>
+                          <w:sz w:val="24"/>
+                        </w:rPr>
+                      </w:pPr>
+                      <w:r>
+                        <w:t xml:space="preserve">Figure </w:t>
+                      </w:r>
+                      <w:fldSimple w:instr=" SEQ Figure \* ARABIC ">
+                        <w:r>
+                          <w:rPr>
+                            <w:noProof/>
+                          </w:rPr>
+                          <w:t>1</w:t>
+                        </w:r>
+                      </w:fldSimple>
+                      <w:r>
+                        <w:t>, LED Board</w:t>
+                      </w:r>
+                    </w:p>
+                  </w:txbxContent>
+                </v:textbox>
+                <w10:wrap type="tight" anchorx="margin"/>
+              </v:shape>
+            </w:pict>
+          </mc:Fallback>
+        </mc:AlternateContent>
+      </w:r>
+    </w:p>
+    <w:p>
+      <w:pPr>
+        <w:keepNext/>
+        <w:jc w:val="center"/>
+      </w:pPr>
+      <w:r>
+        <w:lastRenderedPageBreak/>
+        <w:drawing>
+          <wp:inline distT="0" distB="0" distL="0" distR="0" wp14:anchorId="2559923E" wp14:editId="45495B9A">
+            <wp:extent cx="3101340" cy="852638"/>
+            <wp:effectExtent l="0" t="0" r="3810" b="5080"/>
+            <wp:docPr id="3" name="Picture 3"/>
+            <wp:cNvGraphicFramePr>
+              <a:graphicFrameLocks xmlns:a="http://schemas.openxmlformats.org/drawingml/2006/main" noChangeAspect="1"/>
+            </wp:cNvGraphicFramePr>
+            <a:graphic xmlns:a="http://schemas.openxmlformats.org/drawingml/2006/main">
+              <a:graphicData uri="http://schemas.openxmlformats.org/drawingml/2006/picture">
+                <pic:pic xmlns:pic="http://schemas.openxmlformats.org/drawingml/2006/picture">
+                  <pic:nvPicPr>
+                    <pic:cNvPr id="1" name=""/>
+                    <pic:cNvPicPr/>
+                  </pic:nvPicPr>
+                  <pic:blipFill rotWithShape="1">
+                    <a:blip r:embed="rId13"/>
+                    <a:srcRect t="1847"/>
+                    <a:stretch/>
+                  </pic:blipFill>
+                  <pic:spPr bwMode="auto">
+                    <a:xfrm>
+                      <a:off x="0" y="0"/>
+                      <a:ext cx="3101609" cy="852712"/>
+                    </a:xfrm>
+                    <a:prstGeom prst="rect">
+                      <a:avLst/>
+                    </a:prstGeom>
+                    <a:ln>
+                      <a:noFill/>
+                    </a:ln>
+                    <a:extLst>
+                      <a:ext uri="{53640926-AAD7-44D8-BBD7-CCE9431645EC}">
+                        <a14:shadowObscured xmlns:a14="http://schemas.microsoft.com/office/drawing/2010/main"/>
+                      </a:ext>
+                    </a:extLst>
+                  </pic:spPr>
+                </pic:pic>
+              </a:graphicData>
+            </a:graphic>
+          </wp:inline>
+        </w:drawing>
+      </w:r>
+    </w:p>
+    <w:p>
+      <w:pPr>
+        <w:pStyle w:val="Caption"/>
+        <w:jc w:val="center"/>
+      </w:pPr>
+      <w:r>
+        <w:t xml:space="preserve">Figure </w:t>
+      </w:r>
+      <w:fldSimple w:instr=" SEQ Figure \* ARABIC ">
+        <w:r>
+          <w:rPr>
+            <w:noProof/>
+          </w:rPr>
+          <w:t>2</w:t>
+        </w:r>
+      </w:fldSimple>
+      <w:r>
+        <w:t>, LED Channel connections</w:t>
+      </w:r>
+    </w:p>
+    <w:p>
+      <w:r>
+        <w:t>Figure 1 shows the current configuration of the LED board, here 16 channels of 3 LEDs (48 in total) are connected. The LEDs within each channel are connected as shown in Figure 2.</w:t>
+      </w:r>
+      <w:r>
+        <w:t xml:space="preserve"> The wavelengths and chosen LEDs for each channel are listed in Table 1 below,</w:t>
+      </w:r>
+    </w:p>
+    <w:p>
+      <w:pPr>
+        <w:pStyle w:val="Caption"/>
+        <w:keepNext/>
+        <w:jc w:val="center"/>
+      </w:pPr>
+      <w:r>
+        <w:t xml:space="preserve">Table </w:t>
+      </w:r>
+      <w:fldSimple w:instr=" SEQ Table \* ARABIC ">
+        <w:r>
+          <w:rPr>
+            <w:noProof/>
+          </w:rPr>
+          <w:t>1</w:t>
+        </w:r>
+      </w:fldSimple>
+      <w:r>
+        <w:t>, LED Channels</w:t>
+      </w:r>
+    </w:p>
+    <w:tbl>
+      <w:tblPr>
+        <w:tblStyle w:val="TableGrid"/>
+        <w:tblW w:w="0" w:type="auto"/>
+        <w:tblLook w:val="04A0" w:firstRow="1" w:lastRow="0" w:firstColumn="1" w:lastColumn="0" w:noHBand="0" w:noVBand="1"/>
+      </w:tblPr>
+      <w:tblGrid>
+        <w:gridCol w:w="1413"/>
+        <w:gridCol w:w="2410"/>
+        <w:gridCol w:w="5193"/>
+      </w:tblGrid>
+      <w:tr>
+        <w:tc>
+          <w:tcPr>
+            <w:tcW w:w="1413" w:type="dxa"/>
+          </w:tcPr>
+          <w:p>
+            <w:pPr>
+              <w:jc w:val="center"/>
+              <w:rPr>
+                <w:b/>
+                <w:bCs/>
+                <w:sz w:val="22"/>
+                <w:szCs w:val="20"/>
+              </w:rPr>
+            </w:pPr>
+            <w:r>
+              <w:rPr>
+                <w:b/>
+                <w:bCs/>
+                <w:sz w:val="22"/>
+                <w:szCs w:val="20"/>
+              </w:rPr>
+              <w:t>Channel No.</w:t>
+            </w:r>
+          </w:p>
+        </w:tc>
+        <w:tc>
+          <w:tcPr>
+            <w:tcW w:w="2410" w:type="dxa"/>
+          </w:tcPr>
+          <w:p>
+            <w:pPr>
+              <w:jc w:val="center"/>
+              <w:rPr>
+                <w:b/>
+                <w:bCs/>
+                <w:sz w:val="22"/>
+                <w:szCs w:val="20"/>
+              </w:rPr>
+            </w:pPr>
+            <w:r>
+              <w:rPr>
+                <w:b/>
+                <w:bCs/>
+                <w:sz w:val="22"/>
+                <w:szCs w:val="20"/>
+              </w:rPr>
+              <w:t>Wavelength</w:t>
+            </w:r>
+          </w:p>
+        </w:tc>
+        <w:tc>
+          <w:tcPr>
+            <w:tcW w:w="5193" w:type="dxa"/>
+          </w:tcPr>
+          <w:p>
+            <w:pPr>
+              <w:jc w:val="center"/>
+              <w:rPr>
+                <w:b/>
+                <w:bCs/>
+                <w:sz w:val="22"/>
+                <w:szCs w:val="20"/>
+              </w:rPr>
+            </w:pPr>
+            <w:r>
+              <w:rPr>
+                <w:b/>
+                <w:bCs/>
+                <w:sz w:val="22"/>
+                <w:szCs w:val="20"/>
+              </w:rPr>
+              <w:t>LED</w:t>
+            </w:r>
+          </w:p>
+        </w:tc>
+      </w:tr>
+      <w:tr>
+        <w:tc>
+          <w:tcPr>
+            <w:tcW w:w="1413" w:type="dxa"/>
+          </w:tcPr>
+          <w:p>
+            <w:pPr>
+              <w:jc w:val="center"/>
+              <w:rPr>
+                <w:sz w:val="22"/>
+                <w:szCs w:val="20"/>
+              </w:rPr>
+            </w:pPr>
+            <w:r>
+              <w:rPr>
+                <w:sz w:val="22"/>
+                <w:szCs w:val="20"/>
+              </w:rPr>
+              <w:t>0</w:t>
+            </w:r>
+          </w:p>
+        </w:tc>
+        <w:tc>
+          <w:tcPr>
+            <w:tcW w:w="2410" w:type="dxa"/>
+          </w:tcPr>
+          <w:p>
+            <w:pPr>
+              <w:jc w:val="center"/>
+              <w:rPr>
+                <w:sz w:val="22"/>
+                <w:szCs w:val="20"/>
+              </w:rPr>
+            </w:pPr>
+          </w:p>
+        </w:tc>
+        <w:tc>
+          <w:tcPr>
+            <w:tcW w:w="5193" w:type="dxa"/>
+          </w:tcPr>
+          <w:p>
+            <w:pPr>
+              <w:jc w:val="both"/>
+              <w:rPr>
+                <w:sz w:val="22"/>
+                <w:szCs w:val="20"/>
+              </w:rPr>
+            </w:pPr>
+          </w:p>
+        </w:tc>
+      </w:tr>
+      <w:tr>
+        <w:tc>
+          <w:tcPr>
+            <w:tcW w:w="1413" w:type="dxa"/>
+          </w:tcPr>
+          <w:p>
+            <w:pPr>
+              <w:jc w:val="center"/>
+              <w:rPr>
+                <w:sz w:val="22"/>
+                <w:szCs w:val="20"/>
+              </w:rPr>
+            </w:pPr>
+            <w:r>
+              <w:rPr>
+                <w:sz w:val="22"/>
+                <w:szCs w:val="20"/>
+              </w:rPr>
+              <w:t>1</w:t>
+            </w:r>
+          </w:p>
+        </w:tc>
+        <w:tc>
+          <w:tcPr>
+            <w:tcW w:w="2410" w:type="dxa"/>
+          </w:tcPr>
+          <w:p>
+            <w:pPr>
+              <w:jc w:val="center"/>
+              <w:rPr>
+                <w:sz w:val="22"/>
+                <w:szCs w:val="20"/>
+              </w:rPr>
+            </w:pPr>
+          </w:p>
+        </w:tc>
+        <w:tc>
+          <w:tcPr>
+            <w:tcW w:w="5193" w:type="dxa"/>
+          </w:tcPr>
+          <w:p>
+            <w:pPr>
+              <w:jc w:val="both"/>
+              <w:rPr>
+                <w:sz w:val="22"/>
+                <w:szCs w:val="20"/>
+              </w:rPr>
+            </w:pPr>
+          </w:p>
+        </w:tc>
+      </w:tr>
+      <w:tr>
+        <w:tc>
+          <w:tcPr>
+            <w:tcW w:w="1413" w:type="dxa"/>
+          </w:tcPr>
+          <w:p>
+            <w:pPr>
+              <w:jc w:val="center"/>
+              <w:rPr>
+                <w:sz w:val="22"/>
+                <w:szCs w:val="20"/>
+              </w:rPr>
+            </w:pPr>
+            <w:r>
+              <w:rPr>
+                <w:sz w:val="22"/>
+                <w:szCs w:val="20"/>
+              </w:rPr>
+              <w:t>2</w:t>
+            </w:r>
+            <w:r>
+              <w:rPr>
+                <w:sz w:val="22"/>
+                <w:szCs w:val="20"/>
+              </w:rPr>
+              <w:t xml:space="preserve"> (SMFI)</w:t>
+            </w:r>
+          </w:p>
+        </w:tc>
+        <w:tc>
+          <w:tcPr>
+            <w:tcW w:w="2410" w:type="dxa"/>
+          </w:tcPr>
+          <w:p>
+            <w:pPr>
+              <w:jc w:val="center"/>
+              <w:rPr>
+                <w:sz w:val="22"/>
+                <w:szCs w:val="20"/>
+              </w:rPr>
+            </w:pPr>
+          </w:p>
+        </w:tc>
+        <w:tc>
+          <w:tcPr>
+            <w:tcW w:w="5193" w:type="dxa"/>
+          </w:tcPr>
+          <w:p>
+            <w:pPr>
+              <w:jc w:val="both"/>
+              <w:rPr>
+                <w:sz w:val="22"/>
+                <w:szCs w:val="20"/>
+              </w:rPr>
+            </w:pPr>
+          </w:p>
+        </w:tc>
+      </w:tr>
+      <w:tr>
+        <w:tc>
+          <w:tcPr>
+            <w:tcW w:w="1413" w:type="dxa"/>
+          </w:tcPr>
+          <w:p>
+            <w:pPr>
+              <w:jc w:val="center"/>
+              <w:rPr>
+                <w:sz w:val="22"/>
+                <w:szCs w:val="20"/>
+              </w:rPr>
+            </w:pPr>
+            <w:r>
+              <w:rPr>
+                <w:sz w:val="22"/>
+                <w:szCs w:val="20"/>
+              </w:rPr>
+              <w:t>3</w:t>
+            </w:r>
+          </w:p>
+        </w:tc>
+        <w:tc>
+          <w:tcPr>
+            <w:tcW w:w="2410" w:type="dxa"/>
+          </w:tcPr>
+          <w:p>
+            <w:pPr>
+              <w:jc w:val="center"/>
+              <w:rPr>
+                <w:sz w:val="22"/>
+                <w:szCs w:val="20"/>
+              </w:rPr>
+            </w:pPr>
+          </w:p>
+        </w:tc>
+        <w:tc>
+          <w:tcPr>
+            <w:tcW w:w="5193" w:type="dxa"/>
+          </w:tcPr>
+          <w:p>
+            <w:pPr>
+              <w:jc w:val="both"/>
+              <w:rPr>
+                <w:sz w:val="22"/>
+                <w:szCs w:val="20"/>
+              </w:rPr>
+            </w:pPr>
+          </w:p>
+        </w:tc>
+      </w:tr>
+      <w:tr>
+        <w:tc>
+          <w:tcPr>
+            <w:tcW w:w="1413" w:type="dxa"/>
+          </w:tcPr>
+          <w:p>
+            <w:pPr>
+              <w:jc w:val="center"/>
+              <w:rPr>
+                <w:sz w:val="22"/>
+                <w:szCs w:val="20"/>
+              </w:rPr>
+            </w:pPr>
+            <w:r>
+              <w:rPr>
+                <w:sz w:val="22"/>
+                <w:szCs w:val="20"/>
+              </w:rPr>
+              <w:t>4</w:t>
+            </w:r>
+          </w:p>
+        </w:tc>
+        <w:tc>
+          <w:tcPr>
+            <w:tcW w:w="2410" w:type="dxa"/>
+          </w:tcPr>
+          <w:p>
+            <w:pPr>
+              <w:jc w:val="center"/>
+              <w:rPr>
+                <w:sz w:val="22"/>
+                <w:szCs w:val="20"/>
+              </w:rPr>
+            </w:pPr>
+          </w:p>
+        </w:tc>
+        <w:tc>
+          <w:tcPr>
+            <w:tcW w:w="5193" w:type="dxa"/>
+          </w:tcPr>
+          <w:p>
+            <w:pPr>
+              <w:jc w:val="both"/>
+              <w:rPr>
+                <w:sz w:val="22"/>
+                <w:szCs w:val="20"/>
+              </w:rPr>
+            </w:pPr>
+          </w:p>
+        </w:tc>
+      </w:tr>
+      <w:tr>
+        <w:tc>
+          <w:tcPr>
+            <w:tcW w:w="1413" w:type="dxa"/>
+          </w:tcPr>
+          <w:p>
+            <w:pPr>
+              <w:jc w:val="center"/>
+              <w:rPr>
+                <w:sz w:val="22"/>
+                <w:szCs w:val="20"/>
+              </w:rPr>
+            </w:pPr>
+            <w:r>
+              <w:rPr>
+                <w:sz w:val="22"/>
+                <w:szCs w:val="20"/>
+              </w:rPr>
+              <w:t>5</w:t>
+            </w:r>
+          </w:p>
+        </w:tc>
+        <w:tc>
+          <w:tcPr>
+            <w:tcW w:w="2410" w:type="dxa"/>
+          </w:tcPr>
+          <w:p>
+            <w:pPr>
+              <w:jc w:val="center"/>
+              <w:rPr>
+                <w:sz w:val="22"/>
+                <w:szCs w:val="20"/>
+              </w:rPr>
+            </w:pPr>
+          </w:p>
+        </w:tc>
+        <w:tc>
+          <w:tcPr>
+            <w:tcW w:w="5193" w:type="dxa"/>
+          </w:tcPr>
+          <w:p>
+            <w:pPr>
+              <w:jc w:val="both"/>
+              <w:rPr>
+                <w:sz w:val="22"/>
+                <w:szCs w:val="20"/>
+              </w:rPr>
+            </w:pPr>
+          </w:p>
+        </w:tc>
+      </w:tr>
+      <w:tr>
+        <w:tc>
+          <w:tcPr>
+            <w:tcW w:w="1413" w:type="dxa"/>
+          </w:tcPr>
+          <w:p>
+            <w:pPr>
+              <w:jc w:val="center"/>
+              <w:rPr>
+                <w:sz w:val="22"/>
+                <w:szCs w:val="20"/>
+              </w:rPr>
+            </w:pPr>
+            <w:r>
+              <w:rPr>
+                <w:sz w:val="22"/>
+                <w:szCs w:val="20"/>
+              </w:rPr>
+              <w:t>6</w:t>
+            </w:r>
+          </w:p>
+        </w:tc>
+        <w:tc>
+          <w:tcPr>
+            <w:tcW w:w="2410" w:type="dxa"/>
+          </w:tcPr>
+          <w:p>
+            <w:pPr>
+              <w:jc w:val="center"/>
+              <w:rPr>
+                <w:sz w:val="22"/>
+                <w:szCs w:val="20"/>
+              </w:rPr>
+            </w:pPr>
+          </w:p>
+        </w:tc>
+        <w:tc>
+          <w:tcPr>
+            <w:tcW w:w="5193" w:type="dxa"/>
+          </w:tcPr>
+          <w:p>
+            <w:pPr>
+              <w:jc w:val="both"/>
+              <w:rPr>
+                <w:sz w:val="22"/>
+                <w:szCs w:val="20"/>
+              </w:rPr>
+            </w:pPr>
+          </w:p>
+        </w:tc>
+      </w:tr>
+      <w:tr>
+        <w:tc>
+          <w:tcPr>
+            <w:tcW w:w="1413" w:type="dxa"/>
+          </w:tcPr>
+          <w:p>
+            <w:pPr>
+              <w:jc w:val="center"/>
+              <w:rPr>
+                <w:sz w:val="22"/>
+                <w:szCs w:val="20"/>
+              </w:rPr>
+            </w:pPr>
+            <w:r>
+              <w:rPr>
+                <w:sz w:val="22"/>
+                <w:szCs w:val="20"/>
+              </w:rPr>
+              <w:t>7</w:t>
+            </w:r>
+          </w:p>
+        </w:tc>
+        <w:tc>
+          <w:tcPr>
+            <w:tcW w:w="2410" w:type="dxa"/>
+          </w:tcPr>
+          <w:p>
+            <w:pPr>
+              <w:jc w:val="center"/>
+              <w:rPr>
+                <w:sz w:val="22"/>
+                <w:szCs w:val="20"/>
+              </w:rPr>
+            </w:pPr>
+          </w:p>
+        </w:tc>
+        <w:tc>
+          <w:tcPr>
+            <w:tcW w:w="5193" w:type="dxa"/>
+          </w:tcPr>
+          <w:p>
+            <w:pPr>
+              <w:jc w:val="both"/>
+              <w:rPr>
+                <w:sz w:val="22"/>
+                <w:szCs w:val="20"/>
+              </w:rPr>
+            </w:pPr>
+          </w:p>
+        </w:tc>
+      </w:tr>
+      <w:tr>
+        <w:tc>
+          <w:tcPr>
+            <w:tcW w:w="1413" w:type="dxa"/>
+          </w:tcPr>
+          <w:p>
+            <w:pPr>
+              <w:jc w:val="center"/>
+              <w:rPr>
+                <w:sz w:val="22"/>
+                <w:szCs w:val="20"/>
+              </w:rPr>
+            </w:pPr>
+            <w:r>
+              <w:rPr>
+                <w:sz w:val="22"/>
+                <w:szCs w:val="20"/>
+              </w:rPr>
+              <w:t>8</w:t>
+            </w:r>
+          </w:p>
+        </w:tc>
+        <w:tc>
+          <w:tcPr>
+            <w:tcW w:w="2410" w:type="dxa"/>
+          </w:tcPr>
+          <w:p>
+            <w:pPr>
+              <w:jc w:val="center"/>
+              <w:rPr>
+                <w:sz w:val="22"/>
+                <w:szCs w:val="20"/>
+              </w:rPr>
+            </w:pPr>
+          </w:p>
+        </w:tc>
+        <w:tc>
+          <w:tcPr>
+            <w:tcW w:w="5193" w:type="dxa"/>
+          </w:tcPr>
+          <w:p>
+            <w:pPr>
+              <w:jc w:val="both"/>
+              <w:rPr>
+                <w:sz w:val="22"/>
+                <w:szCs w:val="20"/>
+              </w:rPr>
+            </w:pPr>
+          </w:p>
+        </w:tc>
+      </w:tr>
+      <w:tr>
+        <w:tc>
+          <w:tcPr>
+            <w:tcW w:w="1413" w:type="dxa"/>
+          </w:tcPr>
+          <w:p>
+            <w:pPr>
+              <w:jc w:val="center"/>
+              <w:rPr>
+                <w:sz w:val="22"/>
+                <w:szCs w:val="20"/>
+              </w:rPr>
+            </w:pPr>
+            <w:r>
+              <w:rPr>
+                <w:sz w:val="22"/>
+                <w:szCs w:val="20"/>
+              </w:rPr>
+              <w:t>9</w:t>
+            </w:r>
+          </w:p>
+        </w:tc>
+        <w:tc>
+          <w:tcPr>
+            <w:tcW w:w="2410" w:type="dxa"/>
+          </w:tcPr>
+          <w:p>
+            <w:pPr>
+              <w:jc w:val="center"/>
+              <w:rPr>
+                <w:sz w:val="22"/>
+                <w:szCs w:val="20"/>
+              </w:rPr>
+            </w:pPr>
+          </w:p>
+        </w:tc>
+        <w:tc>
+          <w:tcPr>
+            <w:tcW w:w="5193" w:type="dxa"/>
+          </w:tcPr>
+          <w:p>
+            <w:pPr>
+              <w:jc w:val="both"/>
+              <w:rPr>
+                <w:sz w:val="22"/>
+                <w:szCs w:val="20"/>
+              </w:rPr>
+            </w:pPr>
+          </w:p>
+        </w:tc>
+      </w:tr>
+      <w:tr>
+        <w:tc>
+          <w:tcPr>
+            <w:tcW w:w="1413" w:type="dxa"/>
+          </w:tcPr>
+          <w:p>
+            <w:pPr>
+              <w:jc w:val="center"/>
+              <w:rPr>
+                <w:sz w:val="22"/>
+                <w:szCs w:val="20"/>
+              </w:rPr>
+            </w:pPr>
+            <w:r>
+              <w:rPr>
+                <w:sz w:val="22"/>
+                <w:szCs w:val="20"/>
+              </w:rPr>
+              <w:t>10</w:t>
+            </w:r>
+          </w:p>
+        </w:tc>
+        <w:tc>
+          <w:tcPr>
+            <w:tcW w:w="2410" w:type="dxa"/>
+          </w:tcPr>
+          <w:p>
+            <w:pPr>
+              <w:jc w:val="center"/>
+              <w:rPr>
+                <w:sz w:val="22"/>
+                <w:szCs w:val="20"/>
+              </w:rPr>
+            </w:pPr>
+          </w:p>
+        </w:tc>
+        <w:tc>
+          <w:tcPr>
+            <w:tcW w:w="5193" w:type="dxa"/>
+          </w:tcPr>
+          <w:p>
+            <w:pPr>
+              <w:jc w:val="both"/>
+              <w:rPr>
+                <w:sz w:val="22"/>
+                <w:szCs w:val="20"/>
+              </w:rPr>
+            </w:pPr>
+          </w:p>
+        </w:tc>
+      </w:tr>
+      <w:tr>
+        <w:tc>
+          <w:tcPr>
+            <w:tcW w:w="1413" w:type="dxa"/>
+          </w:tcPr>
+          <w:p>
+            <w:pPr>
+              <w:jc w:val="center"/>
+              <w:rPr>
+                <w:sz w:val="22"/>
+                <w:szCs w:val="20"/>
+              </w:rPr>
+            </w:pPr>
+            <w:r>
+              <w:rPr>
+                <w:sz w:val="22"/>
+                <w:szCs w:val="20"/>
+              </w:rPr>
+              <w:t>11</w:t>
+            </w:r>
+          </w:p>
+        </w:tc>
+        <w:tc>
+          <w:tcPr>
+            <w:tcW w:w="2410" w:type="dxa"/>
+          </w:tcPr>
+          <w:p>
+            <w:pPr>
+              <w:jc w:val="center"/>
+              <w:rPr>
+                <w:sz w:val="22"/>
+                <w:szCs w:val="20"/>
+              </w:rPr>
+            </w:pPr>
+          </w:p>
+        </w:tc>
+        <w:tc>
+          <w:tcPr>
+            <w:tcW w:w="5193" w:type="dxa"/>
+          </w:tcPr>
+          <w:p>
+            <w:pPr>
+              <w:jc w:val="both"/>
+              <w:rPr>
+                <w:sz w:val="22"/>
+                <w:szCs w:val="20"/>
+              </w:rPr>
+            </w:pPr>
+          </w:p>
+        </w:tc>
+      </w:tr>
+      <w:tr>
+        <w:tc>
+          <w:tcPr>
+            <w:tcW w:w="1413" w:type="dxa"/>
+          </w:tcPr>
+          <w:p>
+            <w:pPr>
+              <w:jc w:val="center"/>
+              <w:rPr>
+                <w:sz w:val="22"/>
+                <w:szCs w:val="20"/>
+              </w:rPr>
+            </w:pPr>
+            <w:r>
+              <w:rPr>
+                <w:sz w:val="22"/>
+                <w:szCs w:val="20"/>
+              </w:rPr>
+              <w:t>12</w:t>
+            </w:r>
+          </w:p>
+        </w:tc>
+        <w:tc>
+          <w:tcPr>
+            <w:tcW w:w="2410" w:type="dxa"/>
+          </w:tcPr>
+          <w:p>
+            <w:pPr>
+              <w:jc w:val="center"/>
+              <w:rPr>
+                <w:sz w:val="22"/>
+                <w:szCs w:val="20"/>
+              </w:rPr>
+            </w:pPr>
+          </w:p>
+        </w:tc>
+        <w:tc>
+          <w:tcPr>
+            <w:tcW w:w="5193" w:type="dxa"/>
+          </w:tcPr>
+          <w:p>
+            <w:pPr>
+              <w:jc w:val="both"/>
+              <w:rPr>
+                <w:sz w:val="22"/>
+                <w:szCs w:val="20"/>
+              </w:rPr>
+            </w:pPr>
+          </w:p>
+        </w:tc>
+      </w:tr>
+      <w:tr>
+        <w:tc>
+          <w:tcPr>
+            <w:tcW w:w="1413" w:type="dxa"/>
+          </w:tcPr>
+          <w:p>
+            <w:pPr>
+              <w:jc w:val="center"/>
+              <w:rPr>
+                <w:sz w:val="22"/>
+                <w:szCs w:val="20"/>
+              </w:rPr>
+            </w:pPr>
+            <w:r>
+              <w:rPr>
+                <w:sz w:val="22"/>
+                <w:szCs w:val="20"/>
+              </w:rPr>
+              <w:t>13</w:t>
+            </w:r>
+          </w:p>
+        </w:tc>
+        <w:tc>
+          <w:tcPr>
+            <w:tcW w:w="2410" w:type="dxa"/>
+          </w:tcPr>
+          <w:p>
+            <w:pPr>
+              <w:jc w:val="center"/>
+              <w:rPr>
+                <w:sz w:val="22"/>
+                <w:szCs w:val="20"/>
+              </w:rPr>
+            </w:pPr>
+          </w:p>
+        </w:tc>
+        <w:tc>
+          <w:tcPr>
+            <w:tcW w:w="5193" w:type="dxa"/>
+          </w:tcPr>
+          <w:p>
+            <w:pPr>
+              <w:jc w:val="both"/>
+              <w:rPr>
+                <w:sz w:val="22"/>
+                <w:szCs w:val="20"/>
+              </w:rPr>
+            </w:pPr>
+          </w:p>
+        </w:tc>
+      </w:tr>
+      <w:tr>
+        <w:tc>
+          <w:tcPr>
+            <w:tcW w:w="1413" w:type="dxa"/>
+          </w:tcPr>
+          <w:p>
+            <w:pPr>
+              <w:jc w:val="center"/>
+              <w:rPr>
+                <w:sz w:val="22"/>
+                <w:szCs w:val="20"/>
+              </w:rPr>
+            </w:pPr>
+            <w:r>
+              <w:rPr>
+                <w:sz w:val="22"/>
+                <w:szCs w:val="20"/>
+              </w:rPr>
+              <w:t>14</w:t>
+            </w:r>
+          </w:p>
+        </w:tc>
+        <w:tc>
+          <w:tcPr>
+            <w:tcW w:w="2410" w:type="dxa"/>
+          </w:tcPr>
+          <w:p>
+            <w:pPr>
+              <w:jc w:val="center"/>
+              <w:rPr>
+                <w:sz w:val="22"/>
+                <w:szCs w:val="20"/>
+              </w:rPr>
+            </w:pPr>
+          </w:p>
+        </w:tc>
+        <w:tc>
+          <w:tcPr>
+            <w:tcW w:w="5193" w:type="dxa"/>
+          </w:tcPr>
+          <w:p>
+            <w:pPr>
+              <w:jc w:val="both"/>
+              <w:rPr>
+                <w:sz w:val="22"/>
+                <w:szCs w:val="20"/>
+              </w:rPr>
+            </w:pPr>
+          </w:p>
+        </w:tc>
+      </w:tr>
+      <w:tr>
+        <w:tc>
+          <w:tcPr>
+            <w:tcW w:w="1413" w:type="dxa"/>
+          </w:tcPr>
+          <w:p>
+            <w:pPr>
+              <w:jc w:val="center"/>
+              <w:rPr>
+                <w:sz w:val="22"/>
+                <w:szCs w:val="20"/>
+              </w:rPr>
+            </w:pPr>
+            <w:r>
+              <w:rPr>
+                <w:sz w:val="22"/>
+                <w:szCs w:val="20"/>
+              </w:rPr>
+              <w:t>15</w:t>
+            </w:r>
+          </w:p>
+        </w:tc>
+        <w:tc>
+          <w:tcPr>
+            <w:tcW w:w="2410" w:type="dxa"/>
+          </w:tcPr>
+          <w:p>
+            <w:pPr>
+              <w:jc w:val="center"/>
+              <w:rPr>
+                <w:sz w:val="22"/>
+                <w:szCs w:val="20"/>
+              </w:rPr>
+            </w:pPr>
+          </w:p>
+        </w:tc>
+        <w:tc>
+          <w:tcPr>
+            <w:tcW w:w="5193" w:type="dxa"/>
+          </w:tcPr>
+          <w:p>
+            <w:pPr>
+              <w:jc w:val="both"/>
+              <w:rPr>
+                <w:sz w:val="22"/>
+                <w:szCs w:val="20"/>
+              </w:rPr>
+            </w:pPr>
+          </w:p>
+        </w:tc>
+      </w:tr>
+    </w:tbl>
+    <w:p/>
+    <w:p>
+      <w:r>
+        <w:t xml:space="preserve">The LED board PCB and schematic </w:t>
+      </w:r>
+      <w:r>
+        <w:t>are</w:t>
+      </w:r>
+      <w:r>
+        <w:t xml:space="preserve"> given in [4].</w:t>
+      </w:r>
+    </w:p>
+    <w:p/>
+    <w:p>
+      <w:pPr>
+        <w:pStyle w:val="Heading2"/>
+      </w:pPr>
+      <w:bookmarkStart w:id="4" w:name="_Toc141878548"/>
+      <w:r>
+        <w:t>LED Driver</w:t>
+      </w:r>
+      <w:bookmarkEnd w:id="4"/>
+    </w:p>
+    <w:p>
+      <w:r>
+        <w:t xml:space="preserve">The LED Driver serves to take the signals output from the camera and drive the LEDs, as well as this it serves as a connection between the camera and base box. The PCBs for this are given in [5]. </w:t>
+      </w:r>
+    </w:p>
+    <w:p>
+      <w:r>
+        <w:t xml:space="preserve">The operation of driving the LEDs </w:t>
+      </w:r>
+      <w:r>
+        <w:t>is explained below,</w:t>
+      </w:r>
+    </w:p>
+    <w:p>
+      <w:pPr>
+        <w:pStyle w:val="ListParagraph"/>
+        <w:numPr>
+          <w:ilvl w:val="0"/>
+          <w:numId w:val="2"/>
+        </w:numPr>
+      </w:pPr>
+      <w:r>
+        <w:t>The camera selects the appropriate output from the 1-to-16 multiplexer, where each output corresponds to one channel</w:t>
+      </w:r>
+    </w:p>
+    <w:p>
+      <w:pPr>
+        <w:pStyle w:val="ListParagraph"/>
+        <w:numPr>
+          <w:ilvl w:val="0"/>
+          <w:numId w:val="2"/>
+        </w:numPr>
+      </w:pPr>
+      <w:r>
+        <w:t>The camera output is set to a predetermined level</w:t>
+      </w:r>
+    </w:p>
+    <w:p>
+      <w:pPr>
+        <w:pStyle w:val="ListParagraph"/>
+        <w:numPr>
+          <w:ilvl w:val="0"/>
+          <w:numId w:val="2"/>
+        </w:numPr>
+      </w:pPr>
+      <w:r>
+        <w:t>A current driver is powered by this</w:t>
+      </w:r>
+    </w:p>
+    <w:p>
+      <w:pPr>
+        <w:pStyle w:val="ListParagraph"/>
+        <w:numPr>
+          <w:ilvl w:val="0"/>
+          <w:numId w:val="2"/>
+        </w:numPr>
+      </w:pPr>
+      <w:r>
+        <w:t>Current is sank through this via a header connecting to the LEDs</w:t>
+      </w:r>
+    </w:p>
+    <w:p/>
+    <w:p>
+      <w:r>
+        <w:lastRenderedPageBreak/>
+        <w:t>All channel</w:t>
+      </w:r>
+      <w:r>
+        <w:t>s</w:t>
+      </w:r>
+      <w:r>
+        <w:t xml:space="preserve"> – bar Channel 2 – show the same configuration, an LED driver connected to an output of the 1-to-16 multiplexer and the LED board header. Channel 2 is configured differently as this channel has the option of either being used in MSI or SMFI mode. Here after the 1-to-16 multiplexer output another multiplexer is found, this is a 1-to-2 multiplexer that allows either for an LED driver to be used (MSI), or a transistor (SMFI).</w:t>
+      </w:r>
+    </w:p>
+    <w:p/>
+    <w:p>
+      <w:pPr>
+        <w:pStyle w:val="Heading2"/>
+      </w:pPr>
+      <w:r>
+        <w:t>Camera Code</w:t>
+      </w:r>
+    </w:p>
+    <w:p/>
+    <w:p/>
+    <w:p>
+      <w:pPr>
+        <w:pStyle w:val="Heading1"/>
+      </w:pPr>
+      <w:bookmarkStart w:id="5" w:name="_Toc141878549"/>
+      <w:r>
+        <w:t>References</w:t>
+      </w:r>
+      <w:bookmarkEnd w:id="5"/>
+    </w:p>
+    <w:p>
+      <w:r>
+        <w:t xml:space="preserve">[1] - </w:t>
+      </w:r>
+      <w:hyperlink r:id="rId14" w:history="1">
+        <w:r>
+          <w:rPr>
+            <w:rStyle w:val="Hyperlink"/>
+          </w:rPr>
+          <w:t>https://openmv.io/products/openmv-cam-h7</w:t>
+        </w:r>
+      </w:hyperlink>
+    </w:p>
+    <w:p>
+      <w:r>
+        <w:t xml:space="preserve">[2] - </w:t>
+      </w:r>
+      <w:hyperlink r:id="rId15" w:history="1">
+        <w:r>
+          <w:rPr>
+            <w:rStyle w:val="Hyperlink"/>
+          </w:rPr>
+          <w:t>https://openmv.io/products/global-shutter-camera-module</w:t>
+        </w:r>
+      </w:hyperlink>
+    </w:p>
+    <w:p>
+      <w:r>
+        <w:t xml:space="preserve">[3] - </w:t>
+      </w:r>
+      <w:hyperlink r:id="rId16" w:history="1">
+        <w:r>
+          <w:rPr>
+            <w:rStyle w:val="Hyperlink"/>
+          </w:rPr>
+          <w:t>https://www.chroma.com/products/parts/at690-50m</w:t>
+        </w:r>
+      </w:hyperlink>
+    </w:p>
+    <w:p>
+      <w:r>
+        <w:t xml:space="preserve">[4] - </w:t>
+      </w:r>
+      <w:hyperlink r:id="rId17" w:history="1">
+        <w:r>
+          <w:rPr>
+            <w:rStyle w:val="Hyperlink"/>
+          </w:rPr>
+          <w:t>https://github.com/SamRyder/Talking-to-Plants-Summer-Work/tree/main/PCB/LED%20Board</w:t>
+        </w:r>
+      </w:hyperlink>
+    </w:p>
+    <w:p>
+      <w:r>
+        <w:t xml:space="preserve">[5] - </w:t>
+      </w:r>
+      <w:hyperlink r:id="rId18" w:history="1">
+        <w:r>
+          <w:rPr>
+            <w:rStyle w:val="Hyperlink"/>
+          </w:rPr>
+          <w:t>https://github.com/SamRyder/Talking-to-Plants-Summer-Work/tree/main/PCB/LED%20Driver</w:t>
+        </w:r>
+      </w:hyperlink>
+    </w:p>
+    <w:p/>
+    <w:p/>
     <w:sectPr>
       <w:pgSz w:w="11906" w:h="16838"/>
       <w:pgMar w:top="1440" w:right="1440" w:bottom="1440" w:left="1440" w:header="708" w:footer="708" w:gutter="0"/>
+      <w:pgNumType w:start="1"/>
       <w:cols w:space="708"/>
       <w:docGrid w:linePitch="360"/>
     </w:sectPr>
   </w:body>
 </w:document>
+</file>
+
+<file path=word/endnotes.xml><?xml version="1.0" encoding="utf-8"?>
+<w:endnotes xmlns:wpc="http://schemas.microsoft.com/office/word/2010/wordprocessingCanvas" xmlns:cx="http://schemas.microsoft.com/office/drawing/2014/chartex" xmlns:cx1="http://schemas.microsoft.com/office/drawing/2015/9/8/chartex" xmlns:cx2="http://schemas.microsoft.com/office/drawing/2015/10/21/chartex" xmlns:cx3="http://schemas.microsoft.com/office/drawing/2016/5/9/chartex" xmlns:cx4="http://schemas.microsoft.com/office/drawing/2016/5/10/chartex" xmlns:cx5="http://schemas.microsoft.com/office/drawing/2016/5/11/chartex" xmlns:cx6="http://schemas.microsoft.com/office/drawing/2016/5/12/chartex" xmlns:cx7="http://schemas.microsoft.com/office/drawing/2016/5/13/chartex" xmlns:cx8="http://schemas.microsoft.com/office/drawing/2016/5/14/chartex" xmlns:mc="http://schemas.openxmlformats.org/markup-compatibility/2006" xmlns:aink="http://schemas.microsoft.com/office/drawing/2016/ink" xmlns:am3d="http://schemas.microsoft.com/office/drawing/2017/model3d" xmlns:o="urn:schemas-microsoft-com:office:office" xmlns:oel="http://schemas.microsoft.com/office/2019/extlst" xmlns:r="http://schemas.openxmlformats.org/officeDocument/2006/relationships" xmlns:m="http://schemas.openxmlformats.org/officeDocument/2006/math" xmlns:v="urn:schemas-microsoft-com:vml" xmlns:wp14="http://schemas.microsoft.com/office/word/2010/wordprocessingDrawing" xmlns:wp="http://schemas.openxmlformats.org/drawingml/2006/wordprocessingDrawing" xmlns:w10="urn:schemas-microsoft-com:office:word" xmlns:w="http://schemas.openxmlformats.org/wordprocessingml/2006/main" xmlns:w14="http://schemas.microsoft.com/office/word/2010/wordml" xmlns:w15="http://schemas.microsoft.com/office/word/2012/wordml" xmlns:w16cex="http://schemas.microsoft.com/office/word/2018/wordml/cex" xmlns:w16cid="http://schemas.microsoft.com/office/word/2016/wordml/cid" xmlns:w16="http://schemas.microsoft.com/office/word/2018/wordml" xmlns:w16sdtdh="http://schemas.microsoft.com/office/word/2020/wordml/sdtdatahash" xmlns:w16se="http://schemas.microsoft.com/office/word/2015/wordml/symex" xmlns:wpg="http://schemas.microsoft.com/office/word/2010/wordprocessingGroup" xmlns:wpi="http://schemas.microsoft.com/office/word/2010/wordprocessingInk" xmlns:wne="http://schemas.microsoft.com/office/word/2006/wordml" xmlns:wps="http://schemas.microsoft.com/office/word/2010/wordprocessingShape" mc:Ignorable="w14 w15 w16se w16cid w16 w16cex w16sdtdh wp14">
+  <w:endnote w:type="separator" w:id="-1">
+    <w:p>
+      <w:pPr>
+        <w:spacing w:after="0" w:line="240" w:lineRule="auto"/>
+      </w:pPr>
+      <w:r>
+        <w:separator/>
+      </w:r>
+    </w:p>
+  </w:endnote>
+  <w:endnote w:type="continuationSeparator" w:id="0">
+    <w:p>
+      <w:pPr>
+        <w:spacing w:after="0" w:line="240" w:lineRule="auto"/>
+      </w:pPr>
+      <w:r>
+        <w:continuationSeparator/>
+      </w:r>
+    </w:p>
+  </w:endnote>
+</w:endnotes>
+</file>
+
+<file path=word/footer1.xml><?xml version="1.0" encoding="utf-8"?>
+<w:ftr xmlns:wpc="http://schemas.microsoft.com/office/word/2010/wordprocessingCanvas" xmlns:cx="http://schemas.microsoft.com/office/drawing/2014/chartex" xmlns:cx1="http://schemas.microsoft.com/office/drawing/2015/9/8/chartex" xmlns:cx2="http://schemas.microsoft.com/office/drawing/2015/10/21/chartex" xmlns:cx3="http://schemas.microsoft.com/office/drawing/2016/5/9/chartex" xmlns:cx4="http://schemas.microsoft.com/office/drawing/2016/5/10/chartex" xmlns:cx5="http://schemas.microsoft.com/office/drawing/2016/5/11/chartex" xmlns:cx6="http://schemas.microsoft.com/office/drawing/2016/5/12/chartex" xmlns:cx7="http://schemas.microsoft.com/office/drawing/2016/5/13/chartex" xmlns:cx8="http://schemas.microsoft.com/office/drawing/2016/5/14/chartex" xmlns:mc="http://schemas.openxmlformats.org/markup-compatibility/2006" xmlns:aink="http://schemas.microsoft.com/office/drawing/2016/ink" xmlns:am3d="http://schemas.microsoft.com/office/drawing/2017/model3d" xmlns:o="urn:schemas-microsoft-com:office:office" xmlns:oel="http://schemas.microsoft.com/office/2019/extlst" xmlns:r="http://schemas.openxmlformats.org/officeDocument/2006/relationships" xmlns:m="http://schemas.openxmlformats.org/officeDocument/2006/math" xmlns:v="urn:schemas-microsoft-com:vml" xmlns:wp14="http://schemas.microsoft.com/office/word/2010/wordprocessingDrawing" xmlns:wp="http://schemas.openxmlformats.org/drawingml/2006/wordprocessingDrawing" xmlns:w10="urn:schemas-microsoft-com:office:word" xmlns:w="http://schemas.openxmlformats.org/wordprocessingml/2006/main" xmlns:w14="http://schemas.microsoft.com/office/word/2010/wordml" xmlns:w15="http://schemas.microsoft.com/office/word/2012/wordml" xmlns:w16cex="http://schemas.microsoft.com/office/word/2018/wordml/cex" xmlns:w16cid="http://schemas.microsoft.com/office/word/2016/wordml/cid" xmlns:w16="http://schemas.microsoft.com/office/word/2018/wordml" xmlns:w16sdtdh="http://schemas.microsoft.com/office/word/2020/wordml/sdtdatahash" xmlns:w16se="http://schemas.microsoft.com/office/word/2015/wordml/symex" xmlns:wpg="http://schemas.microsoft.com/office/word/2010/wordprocessingGroup" xmlns:wpi="http://schemas.microsoft.com/office/word/2010/wordprocessingInk" xmlns:wne="http://schemas.microsoft.com/office/word/2006/wordml" xmlns:wps="http://schemas.microsoft.com/office/word/2010/wordprocessingShape" mc:Ignorable="w14 w15 w16se w16cid w16 w16cex w16sdtdh wp14">
+  <w:sdt>
+    <w:sdtPr>
+      <w:id w:val="684637729"/>
+      <w:docPartObj>
+        <w:docPartGallery w:val="Page Numbers (Bottom of Page)"/>
+        <w:docPartUnique/>
+      </w:docPartObj>
+    </w:sdtPr>
+    <w:sdtEndPr>
+      <w:rPr>
+        <w:noProof/>
+      </w:rPr>
+    </w:sdtEndPr>
+    <w:sdtContent>
+      <w:p>
+        <w:pPr>
+          <w:pStyle w:val="Footer"/>
+          <w:jc w:val="right"/>
+        </w:pPr>
+        <w:r>
+          <w:fldChar w:fldCharType="begin"/>
+        </w:r>
+        <w:r>
+          <w:instrText xml:space="preserve"> PAGE   \* MERGEFORMAT </w:instrText>
+        </w:r>
+        <w:r>
+          <w:fldChar w:fldCharType="separate"/>
+        </w:r>
+        <w:r>
+          <w:rPr>
+            <w:noProof/>
+          </w:rPr>
+          <w:t>2</w:t>
+        </w:r>
+        <w:r>
+          <w:rPr>
+            <w:noProof/>
+          </w:rPr>
+          <w:fldChar w:fldCharType="end"/>
+        </w:r>
+      </w:p>
+    </w:sdtContent>
+  </w:sdt>
+  <w:p>
+    <w:pPr>
+      <w:pStyle w:val="Footer"/>
+    </w:pPr>
+  </w:p>
+</w:ftr>
+</file>
+
+<file path=word/footnotes.xml><?xml version="1.0" encoding="utf-8"?>
+<w:footnotes xmlns:wpc="http://schemas.microsoft.com/office/word/2010/wordprocessingCanvas" xmlns:cx="http://schemas.microsoft.com/office/drawing/2014/chartex" xmlns:cx1="http://schemas.microsoft.com/office/drawing/2015/9/8/chartex" xmlns:cx2="http://schemas.microsoft.com/office/drawing/2015/10/21/chartex" xmlns:cx3="http://schemas.microsoft.com/office/drawing/2016/5/9/chartex" xmlns:cx4="http://schemas.microsoft.com/office/drawing/2016/5/10/chartex" xmlns:cx5="http://schemas.microsoft.com/office/drawing/2016/5/11/chartex" xmlns:cx6="http://schemas.microsoft.com/office/drawing/2016/5/12/chartex" xmlns:cx7="http://schemas.microsoft.com/office/drawing/2016/5/13/chartex" xmlns:cx8="http://schemas.microsoft.com/office/drawing/2016/5/14/chartex" xmlns:mc="http://schemas.openxmlformats.org/markup-compatibility/2006" xmlns:aink="http://schemas.microsoft.com/office/drawing/2016/ink" xmlns:am3d="http://schemas.microsoft.com/office/drawing/2017/model3d" xmlns:o="urn:schemas-microsoft-com:office:office" xmlns:oel="http://schemas.microsoft.com/office/2019/extlst" xmlns:r="http://schemas.openxmlformats.org/officeDocument/2006/relationships" xmlns:m="http://schemas.openxmlformats.org/officeDocument/2006/math" xmlns:v="urn:schemas-microsoft-com:vml" xmlns:wp14="http://schemas.microsoft.com/office/word/2010/wordprocessingDrawing" xmlns:wp="http://schemas.openxmlformats.org/drawingml/2006/wordprocessingDrawing" xmlns:w10="urn:schemas-microsoft-com:office:word" xmlns:w="http://schemas.openxmlformats.org/wordprocessingml/2006/main" xmlns:w14="http://schemas.microsoft.com/office/word/2010/wordml" xmlns:w15="http://schemas.microsoft.com/office/word/2012/wordml" xmlns:w16cex="http://schemas.microsoft.com/office/word/2018/wordml/cex" xmlns:w16cid="http://schemas.microsoft.com/office/word/2016/wordml/cid" xmlns:w16="http://schemas.microsoft.com/office/word/2018/wordml" xmlns:w16sdtdh="http://schemas.microsoft.com/office/word/2020/wordml/sdtdatahash" xmlns:w16se="http://schemas.microsoft.com/office/word/2015/wordml/symex" xmlns:wpg="http://schemas.microsoft.com/office/word/2010/wordprocessingGroup" xmlns:wpi="http://schemas.microsoft.com/office/word/2010/wordprocessingInk" xmlns:wne="http://schemas.microsoft.com/office/word/2006/wordml" xmlns:wps="http://schemas.microsoft.com/office/word/2010/wordprocessingShape" mc:Ignorable="w14 w15 w16se w16cid w16 w16cex w16sdtdh wp14">
+  <w:footnote w:type="separator" w:id="-1">
+    <w:p>
+      <w:pPr>
+        <w:spacing w:after="0" w:line="240" w:lineRule="auto"/>
+      </w:pPr>
+      <w:r>
+        <w:separator/>
+      </w:r>
+    </w:p>
+  </w:footnote>
+  <w:footnote w:type="continuationSeparator" w:id="0">
+    <w:p>
+      <w:pPr>
+        <w:spacing w:after="0" w:line="240" w:lineRule="auto"/>
+      </w:pPr>
+      <w:r>
+        <w:continuationSeparator/>
+      </w:r>
+    </w:p>
+  </w:footnote>
+</w:footnotes>
+</file>
+
+<file path=word/numbering.xml><?xml version="1.0" encoding="utf-8"?>
+<w:numbering xmlns:wpc="http://schemas.microsoft.com/office/word/2010/wordprocessingCanvas" xmlns:cx="http://schemas.microsoft.com/office/drawing/2014/chartex" xmlns:cx1="http://schemas.microsoft.com/office/drawing/2015/9/8/chartex" xmlns:cx2="http://schemas.microsoft.com/office/drawing/2015/10/21/chartex" xmlns:cx3="http://schemas.microsoft.com/office/drawing/2016/5/9/chartex" xmlns:cx4="http://schemas.microsoft.com/office/drawing/2016/5/10/chartex" xmlns:cx5="http://schemas.microsoft.com/office/drawing/2016/5/11/chartex" xmlns:cx6="http://schemas.microsoft.com/office/drawing/2016/5/12/chartex" xmlns:cx7="http://schemas.microsoft.com/office/drawing/2016/5/13/chartex" xmlns:cx8="http://schemas.microsoft.com/office/drawing/2016/5/14/chartex" xmlns:mc="http://schemas.openxmlformats.org/markup-compatibility/2006" xmlns:aink="http://schemas.microsoft.com/office/drawing/2016/ink" xmlns:am3d="http://schemas.microsoft.com/office/drawing/2017/model3d" xmlns:o="urn:schemas-microsoft-com:office:office" xmlns:oel="http://schemas.microsoft.com/office/2019/extlst" xmlns:r="http://schemas.openxmlformats.org/officeDocument/2006/relationships" xmlns:m="http://schemas.openxmlformats.org/officeDocument/2006/math" xmlns:v="urn:schemas-microsoft-com:vml" xmlns:wp14="http://schemas.microsoft.com/office/word/2010/wordprocessingDrawing" xmlns:wp="http://schemas.openxmlformats.org/drawingml/2006/wordprocessingDrawing" xmlns:w10="urn:schemas-microsoft-com:office:word" xmlns:w="http://schemas.openxmlformats.org/wordprocessingml/2006/main" xmlns:w14="http://schemas.microsoft.com/office/word/2010/wordml" xmlns:w15="http://schemas.microsoft.com/office/word/2012/wordml" xmlns:w16cex="http://schemas.microsoft.com/office/word/2018/wordml/cex" xmlns:w16cid="http://schemas.microsoft.com/office/word/2016/wordml/cid" xmlns:w16="http://schemas.microsoft.com/office/word/2018/wordml" xmlns:w16sdtdh="http://schemas.microsoft.com/office/word/2020/wordml/sdtdatahash" xmlns:w16se="http://schemas.microsoft.com/office/word/2015/wordml/symex" xmlns:wpg="http://schemas.microsoft.com/office/word/2010/wordprocessingGroup" xmlns:wpi="http://schemas.microsoft.com/office/word/2010/wordprocessingInk" xmlns:wne="http://schemas.microsoft.com/office/word/2006/wordml" xmlns:wps="http://schemas.microsoft.com/office/word/2010/wordprocessingShape" mc:Ignorable="w14 w15 w16se w16cid w16 w16cex w16sdtdh wp14">
+  <w:abstractNum w:abstractNumId="0" w15:restartNumberingAfterBreak="0">
+    <w:nsid w:val="146225F1"/>
+    <w:multiLevelType w:val="hybridMultilevel"/>
+    <w:tmpl w:val="A99EA178"/>
+    <w:lvl w:ilvl="0" w:tplc="08090001">
+      <w:start w:val="1"/>
+      <w:numFmt w:val="bullet"/>
+      <w:lvlText w:val=""/>
+      <w:lvlJc w:val="left"/>
+      <w:pPr>
+        <w:ind w:left="720" w:hanging="360"/>
+      </w:pPr>
+      <w:rPr>
+        <w:rFonts w:ascii="Symbol" w:hAnsi="Symbol" w:hint="default"/>
+      </w:rPr>
+    </w:lvl>
+    <w:lvl w:ilvl="1" w:tplc="08090003" w:tentative="1">
+      <w:start w:val="1"/>
+      <w:numFmt w:val="bullet"/>
+      <w:lvlText w:val="o"/>
+      <w:lvlJc w:val="left"/>
+      <w:pPr>
+        <w:ind w:left="1440" w:hanging="360"/>
+      </w:pPr>
+      <w:rPr>
+        <w:rFonts w:ascii="Courier New" w:hAnsi="Courier New" w:cs="Courier New" w:hint="default"/>
+      </w:rPr>
+    </w:lvl>
+    <w:lvl w:ilvl="2" w:tplc="08090005" w:tentative="1">
+      <w:start w:val="1"/>
+      <w:numFmt w:val="bullet"/>
+      <w:lvlText w:val=""/>
+      <w:lvlJc w:val="left"/>
+      <w:pPr>
+        <w:ind w:left="2160" w:hanging="360"/>
+      </w:pPr>
+      <w:rPr>
+        <w:rFonts w:ascii="Wingdings" w:hAnsi="Wingdings" w:hint="default"/>
+      </w:rPr>
+    </w:lvl>
+    <w:lvl w:ilvl="3" w:tplc="08090001" w:tentative="1">
+      <w:start w:val="1"/>
+      <w:numFmt w:val="bullet"/>
+      <w:lvlText w:val=""/>
+      <w:lvlJc w:val="left"/>
+      <w:pPr>
+        <w:ind w:left="2880" w:hanging="360"/>
+      </w:pPr>
+      <w:rPr>
+        <w:rFonts w:ascii="Symbol" w:hAnsi="Symbol" w:hint="default"/>
+      </w:rPr>
+    </w:lvl>
+    <w:lvl w:ilvl="4" w:tplc="08090003" w:tentative="1">
+      <w:start w:val="1"/>
+      <w:numFmt w:val="bullet"/>
+      <w:lvlText w:val="o"/>
+      <w:lvlJc w:val="left"/>
+      <w:pPr>
+        <w:ind w:left="3600" w:hanging="360"/>
+      </w:pPr>
+      <w:rPr>
+        <w:rFonts w:ascii="Courier New" w:hAnsi="Courier New" w:cs="Courier New" w:hint="default"/>
+      </w:rPr>
+    </w:lvl>
+    <w:lvl w:ilvl="5" w:tplc="08090005" w:tentative="1">
+      <w:start w:val="1"/>
+      <w:numFmt w:val="bullet"/>
+      <w:lvlText w:val=""/>
+      <w:lvlJc w:val="left"/>
+      <w:pPr>
+        <w:ind w:left="4320" w:hanging="360"/>
+      </w:pPr>
+      <w:rPr>
+        <w:rFonts w:ascii="Wingdings" w:hAnsi="Wingdings" w:hint="default"/>
+      </w:rPr>
+    </w:lvl>
+    <w:lvl w:ilvl="6" w:tplc="08090001" w:tentative="1">
+      <w:start w:val="1"/>
+      <w:numFmt w:val="bullet"/>
+      <w:lvlText w:val=""/>
+      <w:lvlJc w:val="left"/>
+      <w:pPr>
+        <w:ind w:left="5040" w:hanging="360"/>
+      </w:pPr>
+      <w:rPr>
+        <w:rFonts w:ascii="Symbol" w:hAnsi="Symbol" w:hint="default"/>
+      </w:rPr>
+    </w:lvl>
+    <w:lvl w:ilvl="7" w:tplc="08090003" w:tentative="1">
+      <w:start w:val="1"/>
+      <w:numFmt w:val="bullet"/>
+      <w:lvlText w:val="o"/>
+      <w:lvlJc w:val="left"/>
+      <w:pPr>
+        <w:ind w:left="5760" w:hanging="360"/>
+      </w:pPr>
+      <w:rPr>
+        <w:rFonts w:ascii="Courier New" w:hAnsi="Courier New" w:cs="Courier New" w:hint="default"/>
+      </w:rPr>
+    </w:lvl>
+    <w:lvl w:ilvl="8" w:tplc="08090005" w:tentative="1">
+      <w:start w:val="1"/>
+      <w:numFmt w:val="bullet"/>
+      <w:lvlText w:val=""/>
+      <w:lvlJc w:val="left"/>
+      <w:pPr>
+        <w:ind w:left="6480" w:hanging="360"/>
+      </w:pPr>
+      <w:rPr>
+        <w:rFonts w:ascii="Wingdings" w:hAnsi="Wingdings" w:hint="default"/>
+      </w:rPr>
+    </w:lvl>
+  </w:abstractNum>
+  <w:abstractNum w:abstractNumId="1" w15:restartNumberingAfterBreak="0">
+    <w:nsid w:val="2FEA5280"/>
+    <w:multiLevelType w:val="multilevel"/>
+    <w:tmpl w:val="309EAC38"/>
+    <w:lvl w:ilvl="0">
+      <w:start w:val="1"/>
+      <w:numFmt w:val="decimal"/>
+      <w:pStyle w:val="Heading1"/>
+      <w:lvlText w:val="%1"/>
+      <w:lvlJc w:val="left"/>
+      <w:pPr>
+        <w:ind w:left="432" w:hanging="432"/>
+      </w:pPr>
+    </w:lvl>
+    <w:lvl w:ilvl="1">
+      <w:start w:val="1"/>
+      <w:numFmt w:val="decimal"/>
+      <w:pStyle w:val="Heading2"/>
+      <w:lvlText w:val="%1.%2"/>
+      <w:lvlJc w:val="left"/>
+      <w:pPr>
+        <w:ind w:left="576" w:hanging="576"/>
+      </w:pPr>
+    </w:lvl>
+    <w:lvl w:ilvl="2">
+      <w:start w:val="1"/>
+      <w:numFmt w:val="decimal"/>
+      <w:pStyle w:val="Heading3"/>
+      <w:lvlText w:val="%1.%2.%3"/>
+      <w:lvlJc w:val="left"/>
+      <w:pPr>
+        <w:ind w:left="720" w:hanging="720"/>
+      </w:pPr>
+    </w:lvl>
+    <w:lvl w:ilvl="3">
+      <w:start w:val="1"/>
+      <w:numFmt w:val="decimal"/>
+      <w:pStyle w:val="Heading4"/>
+      <w:lvlText w:val="%1.%2.%3.%4"/>
+      <w:lvlJc w:val="left"/>
+      <w:pPr>
+        <w:ind w:left="864" w:hanging="864"/>
+      </w:pPr>
+    </w:lvl>
+    <w:lvl w:ilvl="4">
+      <w:start w:val="1"/>
+      <w:numFmt w:val="decimal"/>
+      <w:pStyle w:val="Heading5"/>
+      <w:lvlText w:val="%1.%2.%3.%4.%5"/>
+      <w:lvlJc w:val="left"/>
+      <w:pPr>
+        <w:ind w:left="1008" w:hanging="1008"/>
+      </w:pPr>
+    </w:lvl>
+    <w:lvl w:ilvl="5">
+      <w:start w:val="1"/>
+      <w:numFmt w:val="decimal"/>
+      <w:pStyle w:val="Heading6"/>
+      <w:lvlText w:val="%1.%2.%3.%4.%5.%6"/>
+      <w:lvlJc w:val="left"/>
+      <w:pPr>
+        <w:ind w:left="1152" w:hanging="1152"/>
+      </w:pPr>
+    </w:lvl>
+    <w:lvl w:ilvl="6">
+      <w:start w:val="1"/>
+      <w:numFmt w:val="decimal"/>
+      <w:pStyle w:val="Heading7"/>
+      <w:lvlText w:val="%1.%2.%3.%4.%5.%6.%7"/>
+      <w:lvlJc w:val="left"/>
+      <w:pPr>
+        <w:ind w:left="1296" w:hanging="1296"/>
+      </w:pPr>
+    </w:lvl>
+    <w:lvl w:ilvl="7">
+      <w:start w:val="1"/>
+      <w:numFmt w:val="decimal"/>
+      <w:pStyle w:val="Heading8"/>
+      <w:lvlText w:val="%1.%2.%3.%4.%5.%6.%7.%8"/>
+      <w:lvlJc w:val="left"/>
+      <w:pPr>
+        <w:ind w:left="1440" w:hanging="1440"/>
+      </w:pPr>
+    </w:lvl>
+    <w:lvl w:ilvl="8">
+      <w:start w:val="1"/>
+      <w:numFmt w:val="decimal"/>
+      <w:pStyle w:val="Heading9"/>
+      <w:lvlText w:val="%1.%2.%3.%4.%5.%6.%7.%8.%9"/>
+      <w:lvlJc w:val="left"/>
+      <w:pPr>
+        <w:ind w:left="1584" w:hanging="1584"/>
+      </w:pPr>
+    </w:lvl>
+  </w:abstractNum>
+  <w:num w:numId="1" w16cid:durableId="524052037">
+    <w:abstractNumId w:val="1"/>
+  </w:num>
+  <w:num w:numId="2" w16cid:durableId="1082407916">
+    <w:abstractNumId w:val="0"/>
+  </w:num>
+</w:numbering>
 </file>
 
 <file path=word/styles.xml><?xml version="1.0" encoding="utf-8"?>
@@ -230,6 +2871,7 @@
     <w:lsdException w:name="HTML Sample" w:semiHidden="1" w:unhideWhenUsed="1"/>
     <w:lsdException w:name="HTML Typewriter" w:semiHidden="1" w:unhideWhenUsed="1"/>
     <w:lsdException w:name="HTML Variable" w:semiHidden="1" w:unhideWhenUsed="1"/>
+    <w:lsdException w:name="Normal Table" w:semiHidden="1" w:unhideWhenUsed="1"/>
     <w:lsdException w:name="annotation subject" w:semiHidden="1" w:unhideWhenUsed="1"/>
     <w:lsdException w:name="No List" w:semiHidden="1" w:unhideWhenUsed="1"/>
     <w:lsdException w:name="Outline List 1" w:semiHidden="1" w:unhideWhenUsed="1"/>
@@ -276,8 +2918,10 @@
     <w:lsdException w:name="Table Subtle 2" w:semiHidden="1" w:unhideWhenUsed="1"/>
     <w:lsdException w:name="Table Web 1" w:semiHidden="1" w:unhideWhenUsed="1"/>
     <w:lsdException w:name="Table Web 2" w:semiHidden="1" w:unhideWhenUsed="1"/>
+    <w:lsdException w:name="Table Web 3" w:semiHidden="1" w:unhideWhenUsed="1"/>
     <w:lsdException w:name="Balloon Text" w:semiHidden="1" w:unhideWhenUsed="1"/>
     <w:lsdException w:name="Table Grid" w:uiPriority="39"/>
+    <w:lsdException w:name="Table Theme" w:semiHidden="1" w:unhideWhenUsed="1"/>
     <w:lsdException w:name="Placeholder Text" w:semiHidden="1"/>
     <w:lsdException w:name="No Spacing" w:uiPriority="1" w:qFormat="1"/>
     <w:lsdException w:name="Light Shading" w:uiPriority="60"/>
@@ -502,6 +3146,246 @@
   <w:style w:type="paragraph" w:default="1" w:styleId="Normal">
     <w:name w:val="Normal"/>
     <w:qFormat/>
+    <w:rsid w:val="00A678B8"/>
+    <w:rPr>
+      <w:sz w:val="24"/>
+    </w:rPr>
+  </w:style>
+  <w:style w:type="paragraph" w:styleId="Heading1">
+    <w:name w:val="heading 1"/>
+    <w:basedOn w:val="Normal"/>
+    <w:next w:val="Normal"/>
+    <w:link w:val="Heading1Char"/>
+    <w:uiPriority w:val="9"/>
+    <w:qFormat/>
+    <w:rsid w:val="00A678B8"/>
+    <w:pPr>
+      <w:keepNext/>
+      <w:keepLines/>
+      <w:numPr>
+        <w:numId w:val="1"/>
+      </w:numPr>
+      <w:spacing w:before="240" w:after="0"/>
+      <w:outlineLvl w:val="0"/>
+    </w:pPr>
+    <w:rPr>
+      <w:rFonts w:eastAsiaTheme="majorEastAsia" w:cstheme="majorBidi"/>
+      <w:b/>
+      <w:sz w:val="32"/>
+      <w:szCs w:val="32"/>
+    </w:rPr>
+  </w:style>
+  <w:style w:type="paragraph" w:styleId="Heading2">
+    <w:name w:val="heading 2"/>
+    <w:basedOn w:val="Normal"/>
+    <w:next w:val="Normal"/>
+    <w:link w:val="Heading2Char"/>
+    <w:uiPriority w:val="9"/>
+    <w:unhideWhenUsed/>
+    <w:qFormat/>
+    <w:rsid w:val="00A678B8"/>
+    <w:pPr>
+      <w:keepNext/>
+      <w:keepLines/>
+      <w:numPr>
+        <w:ilvl w:val="1"/>
+        <w:numId w:val="1"/>
+      </w:numPr>
+      <w:spacing w:before="40" w:after="0"/>
+      <w:outlineLvl w:val="1"/>
+    </w:pPr>
+    <w:rPr>
+      <w:rFonts w:eastAsiaTheme="majorEastAsia" w:cstheme="majorBidi"/>
+      <w:b/>
+      <w:sz w:val="28"/>
+      <w:szCs w:val="26"/>
+    </w:rPr>
+  </w:style>
+  <w:style w:type="paragraph" w:styleId="Heading3">
+    <w:name w:val="heading 3"/>
+    <w:basedOn w:val="Normal"/>
+    <w:next w:val="Normal"/>
+    <w:link w:val="Heading3Char"/>
+    <w:uiPriority w:val="9"/>
+    <w:semiHidden/>
+    <w:unhideWhenUsed/>
+    <w:qFormat/>
+    <w:rsid w:val="0042158B"/>
+    <w:pPr>
+      <w:keepNext/>
+      <w:keepLines/>
+      <w:numPr>
+        <w:ilvl w:val="2"/>
+        <w:numId w:val="1"/>
+      </w:numPr>
+      <w:spacing w:before="40" w:after="0"/>
+      <w:outlineLvl w:val="2"/>
+    </w:pPr>
+    <w:rPr>
+      <w:rFonts w:eastAsiaTheme="majorEastAsia" w:cstheme="majorBidi"/>
+      <w:b/>
+      <w:szCs w:val="24"/>
+    </w:rPr>
+  </w:style>
+  <w:style w:type="paragraph" w:styleId="Heading4">
+    <w:name w:val="heading 4"/>
+    <w:basedOn w:val="Normal"/>
+    <w:next w:val="Normal"/>
+    <w:link w:val="Heading4Char"/>
+    <w:uiPriority w:val="9"/>
+    <w:semiHidden/>
+    <w:unhideWhenUsed/>
+    <w:qFormat/>
+    <w:rsid w:val="00A678B8"/>
+    <w:pPr>
+      <w:keepNext/>
+      <w:keepLines/>
+      <w:numPr>
+        <w:ilvl w:val="3"/>
+        <w:numId w:val="1"/>
+      </w:numPr>
+      <w:spacing w:before="40" w:after="0"/>
+      <w:outlineLvl w:val="3"/>
+    </w:pPr>
+    <w:rPr>
+      <w:rFonts w:asciiTheme="majorHAnsi" w:eastAsiaTheme="majorEastAsia" w:hAnsiTheme="majorHAnsi" w:cstheme="majorBidi"/>
+      <w:i/>
+      <w:iCs/>
+      <w:color w:val="2F5496" w:themeColor="accent1" w:themeShade="BF"/>
+    </w:rPr>
+  </w:style>
+  <w:style w:type="paragraph" w:styleId="Heading5">
+    <w:name w:val="heading 5"/>
+    <w:basedOn w:val="Normal"/>
+    <w:next w:val="Normal"/>
+    <w:link w:val="Heading5Char"/>
+    <w:uiPriority w:val="9"/>
+    <w:semiHidden/>
+    <w:unhideWhenUsed/>
+    <w:qFormat/>
+    <w:rsid w:val="00A678B8"/>
+    <w:pPr>
+      <w:keepNext/>
+      <w:keepLines/>
+      <w:numPr>
+        <w:ilvl w:val="4"/>
+        <w:numId w:val="1"/>
+      </w:numPr>
+      <w:spacing w:before="40" w:after="0"/>
+      <w:outlineLvl w:val="4"/>
+    </w:pPr>
+    <w:rPr>
+      <w:rFonts w:asciiTheme="majorHAnsi" w:eastAsiaTheme="majorEastAsia" w:hAnsiTheme="majorHAnsi" w:cstheme="majorBidi"/>
+      <w:color w:val="2F5496" w:themeColor="accent1" w:themeShade="BF"/>
+    </w:rPr>
+  </w:style>
+  <w:style w:type="paragraph" w:styleId="Heading6">
+    <w:name w:val="heading 6"/>
+    <w:basedOn w:val="Normal"/>
+    <w:next w:val="Normal"/>
+    <w:link w:val="Heading6Char"/>
+    <w:uiPriority w:val="9"/>
+    <w:semiHidden/>
+    <w:unhideWhenUsed/>
+    <w:qFormat/>
+    <w:rsid w:val="00A678B8"/>
+    <w:pPr>
+      <w:keepNext/>
+      <w:keepLines/>
+      <w:numPr>
+        <w:ilvl w:val="5"/>
+        <w:numId w:val="1"/>
+      </w:numPr>
+      <w:spacing w:before="40" w:after="0"/>
+      <w:outlineLvl w:val="5"/>
+    </w:pPr>
+    <w:rPr>
+      <w:rFonts w:asciiTheme="majorHAnsi" w:eastAsiaTheme="majorEastAsia" w:hAnsiTheme="majorHAnsi" w:cstheme="majorBidi"/>
+      <w:color w:val="1F3763" w:themeColor="accent1" w:themeShade="7F"/>
+    </w:rPr>
+  </w:style>
+  <w:style w:type="paragraph" w:styleId="Heading7">
+    <w:name w:val="heading 7"/>
+    <w:basedOn w:val="Normal"/>
+    <w:next w:val="Normal"/>
+    <w:link w:val="Heading7Char"/>
+    <w:uiPriority w:val="9"/>
+    <w:semiHidden/>
+    <w:unhideWhenUsed/>
+    <w:qFormat/>
+    <w:rsid w:val="00A678B8"/>
+    <w:pPr>
+      <w:keepNext/>
+      <w:keepLines/>
+      <w:numPr>
+        <w:ilvl w:val="6"/>
+        <w:numId w:val="1"/>
+      </w:numPr>
+      <w:spacing w:before="40" w:after="0"/>
+      <w:outlineLvl w:val="6"/>
+    </w:pPr>
+    <w:rPr>
+      <w:rFonts w:asciiTheme="majorHAnsi" w:eastAsiaTheme="majorEastAsia" w:hAnsiTheme="majorHAnsi" w:cstheme="majorBidi"/>
+      <w:i/>
+      <w:iCs/>
+      <w:color w:val="1F3763" w:themeColor="accent1" w:themeShade="7F"/>
+    </w:rPr>
+  </w:style>
+  <w:style w:type="paragraph" w:styleId="Heading8">
+    <w:name w:val="heading 8"/>
+    <w:basedOn w:val="Normal"/>
+    <w:next w:val="Normal"/>
+    <w:link w:val="Heading8Char"/>
+    <w:uiPriority w:val="9"/>
+    <w:semiHidden/>
+    <w:unhideWhenUsed/>
+    <w:qFormat/>
+    <w:rsid w:val="00A678B8"/>
+    <w:pPr>
+      <w:keepNext/>
+      <w:keepLines/>
+      <w:numPr>
+        <w:ilvl w:val="7"/>
+        <w:numId w:val="1"/>
+      </w:numPr>
+      <w:spacing w:before="40" w:after="0"/>
+      <w:outlineLvl w:val="7"/>
+    </w:pPr>
+    <w:rPr>
+      <w:rFonts w:asciiTheme="majorHAnsi" w:eastAsiaTheme="majorEastAsia" w:hAnsiTheme="majorHAnsi" w:cstheme="majorBidi"/>
+      <w:color w:val="272727" w:themeColor="text1" w:themeTint="D8"/>
+      <w:sz w:val="21"/>
+      <w:szCs w:val="21"/>
+    </w:rPr>
+  </w:style>
+  <w:style w:type="paragraph" w:styleId="Heading9">
+    <w:name w:val="heading 9"/>
+    <w:basedOn w:val="Normal"/>
+    <w:next w:val="Normal"/>
+    <w:link w:val="Heading9Char"/>
+    <w:uiPriority w:val="9"/>
+    <w:semiHidden/>
+    <w:unhideWhenUsed/>
+    <w:qFormat/>
+    <w:rsid w:val="00A678B8"/>
+    <w:pPr>
+      <w:keepNext/>
+      <w:keepLines/>
+      <w:numPr>
+        <w:ilvl w:val="8"/>
+        <w:numId w:val="1"/>
+      </w:numPr>
+      <w:spacing w:before="40" w:after="0"/>
+      <w:outlineLvl w:val="8"/>
+    </w:pPr>
+    <w:rPr>
+      <w:rFonts w:asciiTheme="majorHAnsi" w:eastAsiaTheme="majorEastAsia" w:hAnsiTheme="majorHAnsi" w:cstheme="majorBidi"/>
+      <w:i/>
+      <w:iCs/>
+      <w:color w:val="272727" w:themeColor="text1" w:themeTint="D8"/>
+      <w:sz w:val="21"/>
+      <w:szCs w:val="21"/>
+    </w:rPr>
   </w:style>
   <w:style w:type="character" w:default="1" w:styleId="DefaultParagraphFont">
     <w:name w:val="Default Paragraph Font"/>
@@ -529,6 +3413,273 @@
     <w:uiPriority w:val="99"/>
     <w:semiHidden/>
     <w:unhideWhenUsed/>
+  </w:style>
+  <w:style w:type="paragraph" w:styleId="Header">
+    <w:name w:val="header"/>
+    <w:basedOn w:val="Normal"/>
+    <w:link w:val="HeaderChar"/>
+    <w:uiPriority w:val="99"/>
+    <w:unhideWhenUsed/>
+    <w:rsid w:val="00D10950"/>
+    <w:pPr>
+      <w:tabs>
+        <w:tab w:val="center" w:pos="4513"/>
+        <w:tab w:val="right" w:pos="9026"/>
+      </w:tabs>
+      <w:spacing w:after="0" w:line="240" w:lineRule="auto"/>
+    </w:pPr>
+  </w:style>
+  <w:style w:type="character" w:customStyle="1" w:styleId="HeaderChar">
+    <w:name w:val="Header Char"/>
+    <w:basedOn w:val="DefaultParagraphFont"/>
+    <w:link w:val="Header"/>
+    <w:uiPriority w:val="99"/>
+    <w:rsid w:val="00D10950"/>
+  </w:style>
+  <w:style w:type="paragraph" w:styleId="Footer">
+    <w:name w:val="footer"/>
+    <w:basedOn w:val="Normal"/>
+    <w:link w:val="FooterChar"/>
+    <w:uiPriority w:val="99"/>
+    <w:unhideWhenUsed/>
+    <w:rsid w:val="00D10950"/>
+    <w:pPr>
+      <w:tabs>
+        <w:tab w:val="center" w:pos="4513"/>
+        <w:tab w:val="right" w:pos="9026"/>
+      </w:tabs>
+      <w:spacing w:after="0" w:line="240" w:lineRule="auto"/>
+    </w:pPr>
+  </w:style>
+  <w:style w:type="character" w:customStyle="1" w:styleId="FooterChar">
+    <w:name w:val="Footer Char"/>
+    <w:basedOn w:val="DefaultParagraphFont"/>
+    <w:link w:val="Footer"/>
+    <w:uiPriority w:val="99"/>
+    <w:rsid w:val="00D10950"/>
+  </w:style>
+  <w:style w:type="character" w:customStyle="1" w:styleId="Heading1Char">
+    <w:name w:val="Heading 1 Char"/>
+    <w:basedOn w:val="DefaultParagraphFont"/>
+    <w:link w:val="Heading1"/>
+    <w:uiPriority w:val="9"/>
+    <w:rsid w:val="00A678B8"/>
+    <w:rPr>
+      <w:rFonts w:eastAsiaTheme="majorEastAsia" w:cstheme="majorBidi"/>
+      <w:b/>
+      <w:sz w:val="32"/>
+      <w:szCs w:val="32"/>
+    </w:rPr>
+  </w:style>
+  <w:style w:type="character" w:customStyle="1" w:styleId="Heading2Char">
+    <w:name w:val="Heading 2 Char"/>
+    <w:basedOn w:val="DefaultParagraphFont"/>
+    <w:link w:val="Heading2"/>
+    <w:uiPriority w:val="9"/>
+    <w:rsid w:val="00A678B8"/>
+    <w:rPr>
+      <w:rFonts w:eastAsiaTheme="majorEastAsia" w:cstheme="majorBidi"/>
+      <w:b/>
+      <w:sz w:val="28"/>
+      <w:szCs w:val="26"/>
+    </w:rPr>
+  </w:style>
+  <w:style w:type="character" w:customStyle="1" w:styleId="Heading3Char">
+    <w:name w:val="Heading 3 Char"/>
+    <w:basedOn w:val="DefaultParagraphFont"/>
+    <w:link w:val="Heading3"/>
+    <w:uiPriority w:val="9"/>
+    <w:semiHidden/>
+    <w:rsid w:val="0042158B"/>
+    <w:rPr>
+      <w:rFonts w:eastAsiaTheme="majorEastAsia" w:cstheme="majorBidi"/>
+      <w:b/>
+      <w:sz w:val="24"/>
+      <w:szCs w:val="24"/>
+    </w:rPr>
+  </w:style>
+  <w:style w:type="character" w:customStyle="1" w:styleId="Heading4Char">
+    <w:name w:val="Heading 4 Char"/>
+    <w:basedOn w:val="DefaultParagraphFont"/>
+    <w:link w:val="Heading4"/>
+    <w:uiPriority w:val="9"/>
+    <w:semiHidden/>
+    <w:rsid w:val="00A678B8"/>
+    <w:rPr>
+      <w:rFonts w:asciiTheme="majorHAnsi" w:eastAsiaTheme="majorEastAsia" w:hAnsiTheme="majorHAnsi" w:cstheme="majorBidi"/>
+      <w:i/>
+      <w:iCs/>
+      <w:color w:val="2F5496" w:themeColor="accent1" w:themeShade="BF"/>
+      <w:sz w:val="24"/>
+    </w:rPr>
+  </w:style>
+  <w:style w:type="character" w:customStyle="1" w:styleId="Heading5Char">
+    <w:name w:val="Heading 5 Char"/>
+    <w:basedOn w:val="DefaultParagraphFont"/>
+    <w:link w:val="Heading5"/>
+    <w:uiPriority w:val="9"/>
+    <w:semiHidden/>
+    <w:rsid w:val="00A678B8"/>
+    <w:rPr>
+      <w:rFonts w:asciiTheme="majorHAnsi" w:eastAsiaTheme="majorEastAsia" w:hAnsiTheme="majorHAnsi" w:cstheme="majorBidi"/>
+      <w:color w:val="2F5496" w:themeColor="accent1" w:themeShade="BF"/>
+      <w:sz w:val="24"/>
+    </w:rPr>
+  </w:style>
+  <w:style w:type="character" w:customStyle="1" w:styleId="Heading6Char">
+    <w:name w:val="Heading 6 Char"/>
+    <w:basedOn w:val="DefaultParagraphFont"/>
+    <w:link w:val="Heading6"/>
+    <w:uiPriority w:val="9"/>
+    <w:semiHidden/>
+    <w:rsid w:val="00A678B8"/>
+    <w:rPr>
+      <w:rFonts w:asciiTheme="majorHAnsi" w:eastAsiaTheme="majorEastAsia" w:hAnsiTheme="majorHAnsi" w:cstheme="majorBidi"/>
+      <w:color w:val="1F3763" w:themeColor="accent1" w:themeShade="7F"/>
+      <w:sz w:val="24"/>
+    </w:rPr>
+  </w:style>
+  <w:style w:type="character" w:customStyle="1" w:styleId="Heading7Char">
+    <w:name w:val="Heading 7 Char"/>
+    <w:basedOn w:val="DefaultParagraphFont"/>
+    <w:link w:val="Heading7"/>
+    <w:uiPriority w:val="9"/>
+    <w:semiHidden/>
+    <w:rsid w:val="00A678B8"/>
+    <w:rPr>
+      <w:rFonts w:asciiTheme="majorHAnsi" w:eastAsiaTheme="majorEastAsia" w:hAnsiTheme="majorHAnsi" w:cstheme="majorBidi"/>
+      <w:i/>
+      <w:iCs/>
+      <w:color w:val="1F3763" w:themeColor="accent1" w:themeShade="7F"/>
+      <w:sz w:val="24"/>
+    </w:rPr>
+  </w:style>
+  <w:style w:type="character" w:customStyle="1" w:styleId="Heading8Char">
+    <w:name w:val="Heading 8 Char"/>
+    <w:basedOn w:val="DefaultParagraphFont"/>
+    <w:link w:val="Heading8"/>
+    <w:uiPriority w:val="9"/>
+    <w:semiHidden/>
+    <w:rsid w:val="00A678B8"/>
+    <w:rPr>
+      <w:rFonts w:asciiTheme="majorHAnsi" w:eastAsiaTheme="majorEastAsia" w:hAnsiTheme="majorHAnsi" w:cstheme="majorBidi"/>
+      <w:color w:val="272727" w:themeColor="text1" w:themeTint="D8"/>
+      <w:sz w:val="21"/>
+      <w:szCs w:val="21"/>
+    </w:rPr>
+  </w:style>
+  <w:style w:type="character" w:customStyle="1" w:styleId="Heading9Char">
+    <w:name w:val="Heading 9 Char"/>
+    <w:basedOn w:val="DefaultParagraphFont"/>
+    <w:link w:val="Heading9"/>
+    <w:uiPriority w:val="9"/>
+    <w:semiHidden/>
+    <w:rsid w:val="00A678B8"/>
+    <w:rPr>
+      <w:rFonts w:asciiTheme="majorHAnsi" w:eastAsiaTheme="majorEastAsia" w:hAnsiTheme="majorHAnsi" w:cstheme="majorBidi"/>
+      <w:i/>
+      <w:iCs/>
+      <w:color w:val="272727" w:themeColor="text1" w:themeTint="D8"/>
+      <w:sz w:val="21"/>
+      <w:szCs w:val="21"/>
+    </w:rPr>
+  </w:style>
+  <w:style w:type="paragraph" w:styleId="TOC1">
+    <w:name w:val="toc 1"/>
+    <w:basedOn w:val="Normal"/>
+    <w:next w:val="Normal"/>
+    <w:autoRedefine/>
+    <w:uiPriority w:val="39"/>
+    <w:unhideWhenUsed/>
+    <w:rsid w:val="0046043C"/>
+    <w:pPr>
+      <w:spacing w:after="100"/>
+    </w:pPr>
+  </w:style>
+  <w:style w:type="character" w:styleId="Hyperlink">
+    <w:name w:val="Hyperlink"/>
+    <w:basedOn w:val="DefaultParagraphFont"/>
+    <w:uiPriority w:val="99"/>
+    <w:unhideWhenUsed/>
+    <w:rsid w:val="0046043C"/>
+    <w:rPr>
+      <w:color w:val="0563C1" w:themeColor="hyperlink"/>
+      <w:u w:val="single"/>
+    </w:rPr>
+  </w:style>
+  <w:style w:type="character" w:styleId="UnresolvedMention">
+    <w:name w:val="Unresolved Mention"/>
+    <w:basedOn w:val="DefaultParagraphFont"/>
+    <w:uiPriority w:val="99"/>
+    <w:semiHidden/>
+    <w:unhideWhenUsed/>
+    <w:rsid w:val="00AF48F1"/>
+    <w:rPr>
+      <w:color w:val="605E5C"/>
+      <w:shd w:val="clear" w:color="auto" w:fill="E1DFDD"/>
+    </w:rPr>
+  </w:style>
+  <w:style w:type="paragraph" w:styleId="TOC2">
+    <w:name w:val="toc 2"/>
+    <w:basedOn w:val="Normal"/>
+    <w:next w:val="Normal"/>
+    <w:autoRedefine/>
+    <w:uiPriority w:val="39"/>
+    <w:unhideWhenUsed/>
+    <w:rsid w:val="00C906FF"/>
+    <w:pPr>
+      <w:spacing w:after="100"/>
+      <w:ind w:left="240"/>
+    </w:pPr>
+  </w:style>
+  <w:style w:type="paragraph" w:styleId="Caption">
+    <w:name w:val="caption"/>
+    <w:basedOn w:val="Normal"/>
+    <w:next w:val="Normal"/>
+    <w:uiPriority w:val="35"/>
+    <w:unhideWhenUsed/>
+    <w:qFormat/>
+    <w:rsid w:val="0062203C"/>
+    <w:pPr>
+      <w:spacing w:after="200" w:line="240" w:lineRule="auto"/>
+    </w:pPr>
+    <w:rPr>
+      <w:i/>
+      <w:iCs/>
+      <w:color w:val="44546A" w:themeColor="text2"/>
+      <w:sz w:val="18"/>
+      <w:szCs w:val="18"/>
+    </w:rPr>
+  </w:style>
+  <w:style w:type="table" w:styleId="TableGrid">
+    <w:name w:val="Table Grid"/>
+    <w:basedOn w:val="TableNormal"/>
+    <w:uiPriority w:val="39"/>
+    <w:rsid w:val="00051F17"/>
+    <w:pPr>
+      <w:spacing w:after="0" w:line="240" w:lineRule="auto"/>
+    </w:pPr>
+    <w:tblPr>
+      <w:tblBorders>
+        <w:top w:val="single" w:sz="4" w:space="0" w:color="auto"/>
+        <w:left w:val="single" w:sz="4" w:space="0" w:color="auto"/>
+        <w:bottom w:val="single" w:sz="4" w:space="0" w:color="auto"/>
+        <w:right w:val="single" w:sz="4" w:space="0" w:color="auto"/>
+        <w:insideH w:val="single" w:sz="4" w:space="0" w:color="auto"/>
+        <w:insideV w:val="single" w:sz="4" w:space="0" w:color="auto"/>
+      </w:tblBorders>
+    </w:tblPr>
+  </w:style>
+  <w:style w:type="paragraph" w:styleId="ListParagraph">
+    <w:name w:val="List Paragraph"/>
+    <w:basedOn w:val="Normal"/>
+    <w:uiPriority w:val="34"/>
+    <w:qFormat/>
+    <w:rsid w:val="00CC03AB"/>
+    <w:pPr>
+      <w:ind w:left="720"/>
+      <w:contextualSpacing/>
+    </w:pPr>
   </w:style>
 </w:styles>
 </file>
@@ -829,6 +3980,23 @@
 </file>
 
 <file path=customXml/item1.xml><?xml version="1.0" encoding="utf-8"?>
+<p:properties xmlns:p="http://schemas.microsoft.com/office/2006/metadata/properties" xmlns:xsi="http://www.w3.org/2001/XMLSchema-instance" xmlns:pc="http://schemas.microsoft.com/office/infopath/2007/PartnerControls">
+  <documentManagement>
+    <_activity xmlns="dfcbaf33-dcaa-434e-a229-72e245a5c241" xsi:nil="true"/>
+  </documentManagement>
+</p:properties>
+</file>
+
+<file path=customXml/item2.xml><?xml version="1.0" encoding="utf-8"?>
+<?mso-contentType ?>
+<FormTemplates xmlns="http://schemas.microsoft.com/sharepoint/v3/contenttype/forms">
+  <Display>DocumentLibraryForm</Display>
+  <Edit>DocumentLibraryForm</Edit>
+  <New>DocumentLibraryForm</New>
+</FormTemplates>
+</file>
+
+<file path=customXml/item3.xml><?xml version="1.0" encoding="utf-8"?>
 <ct:contentTypeSchema xmlns:ct="http://schemas.microsoft.com/office/2006/metadata/contentType" xmlns:ma="http://schemas.microsoft.com/office/2006/metadata/properties/metaAttributes" ct:_="" ma:_="" ma:contentTypeName="Document" ma:contentTypeID="0x0101007D7A304DA9996C46B91AB428488790F7" ma:contentTypeVersion="11" ma:contentTypeDescription="Create a new document." ma:contentTypeScope="" ma:versionID="dce9bf7696df94f6b870e531726bad13">
   <xsd:schema xmlns:xsd="http://www.w3.org/2001/XMLSchema" xmlns:xs="http://www.w3.org/2001/XMLSchema" xmlns:p="http://schemas.microsoft.com/office/2006/metadata/properties" xmlns:ns3="dfcbaf33-dcaa-434e-a229-72e245a5c241" targetNamespace="http://schemas.microsoft.com/office/2006/metadata/properties" ma:root="true" ma:fieldsID="84dd11ec7134e17ca54796c376e935cd" ns3:_="">
     <xsd:import namespace="dfcbaf33-dcaa-434e-a229-72e245a5c241"/>
@@ -1018,24 +4186,29 @@
 </ct:contentTypeSchema>
 </file>
 
-<file path=customXml/item2.xml><?xml version="1.0" encoding="utf-8"?>
-<?mso-contentType ?>
-<FormTemplates xmlns="http://schemas.microsoft.com/sharepoint/v3/contenttype/forms">
-  <Display>DocumentLibraryForm</Display>
-  <Edit>DocumentLibraryForm</Edit>
-  <New>DocumentLibraryForm</New>
-</FormTemplates>
-</file>
-
-<file path=customXml/item3.xml><?xml version="1.0" encoding="utf-8"?>
-<p:properties xmlns:p="http://schemas.microsoft.com/office/2006/metadata/properties" xmlns:xsi="http://www.w3.org/2001/XMLSchema-instance" xmlns:pc="http://schemas.microsoft.com/office/infopath/2007/PartnerControls">
-  <documentManagement>
-    <_activity xmlns="dfcbaf33-dcaa-434e-a229-72e245a5c241" xsi:nil="true"/>
-  </documentManagement>
-</p:properties>
+<file path=customXml/item4.xml><?xml version="1.0" encoding="utf-8"?>
+<b:Sources xmlns:b="http://schemas.openxmlformats.org/officeDocument/2006/bibliography" xmlns="http://schemas.openxmlformats.org/officeDocument/2006/bibliography" SelectedStyle="\APASixthEditionOfficeOnline.xsl" StyleName="APA" Version="6"/>
 </file>
 
 <file path=customXml/itemProps1.xml><?xml version="1.0" encoding="utf-8"?>
+<ds:datastoreItem xmlns:ds="http://schemas.openxmlformats.org/officeDocument/2006/customXml" ds:itemID="{2EA8AC50-65BD-4C90-8C9A-5BD14570BE1C}">
+  <ds:schemaRefs>
+    <ds:schemaRef ds:uri="http://schemas.microsoft.com/office/2006/metadata/properties"/>
+    <ds:schemaRef ds:uri="http://schemas.microsoft.com/office/infopath/2007/PartnerControls"/>
+    <ds:schemaRef ds:uri="dfcbaf33-dcaa-434e-a229-72e245a5c241"/>
+  </ds:schemaRefs>
+</ds:datastoreItem>
+</file>
+
+<file path=customXml/itemProps2.xml><?xml version="1.0" encoding="utf-8"?>
+<ds:datastoreItem xmlns:ds="http://schemas.openxmlformats.org/officeDocument/2006/customXml" ds:itemID="{E359687F-6BA5-4ACE-8A4C-D988C0032899}">
+  <ds:schemaRefs>
+    <ds:schemaRef ds:uri="http://schemas.microsoft.com/sharepoint/v3/contenttype/forms"/>
+  </ds:schemaRefs>
+</ds:datastoreItem>
+</file>
+
+<file path=customXml/itemProps3.xml><?xml version="1.0" encoding="utf-8"?>
 <ds:datastoreItem xmlns:ds="http://schemas.openxmlformats.org/officeDocument/2006/customXml" ds:itemID="{FC56B279-8C67-4B58-832D-0D3FECD6887E}">
   <ds:schemaRefs>
     <ds:schemaRef ds:uri="http://schemas.microsoft.com/office/2006/metadata/contentType"/>
@@ -1053,26 +4226,10 @@
 </ds:datastoreItem>
 </file>
 
-<file path=customXml/itemProps2.xml><?xml version="1.0" encoding="utf-8"?>
-<ds:datastoreItem xmlns:ds="http://schemas.openxmlformats.org/officeDocument/2006/customXml" ds:itemID="{E359687F-6BA5-4ACE-8A4C-D988C0032899}">
+<file path=customXml/itemProps4.xml><?xml version="1.0" encoding="utf-8"?>
+<ds:datastoreItem xmlns:ds="http://schemas.openxmlformats.org/officeDocument/2006/customXml" ds:itemID="{14152C39-0926-42D8-860E-60BCD4ED0B7F}">
   <ds:schemaRefs>
-    <ds:schemaRef ds:uri="http://schemas.microsoft.com/sharepoint/v3/contenttype/forms"/>
-  </ds:schemaRefs>
-</ds:datastoreItem>
-</file>
-
-<file path=customXml/itemProps3.xml><?xml version="1.0" encoding="utf-8"?>
-<ds:datastoreItem xmlns:ds="http://schemas.openxmlformats.org/officeDocument/2006/customXml" ds:itemID="{2EA8AC50-65BD-4C90-8C9A-5BD14570BE1C}">
-  <ds:schemaRefs>
-    <ds:schemaRef ds:uri="http://purl.org/dc/terms/"/>
-    <ds:schemaRef ds:uri="http://schemas.openxmlformats.org/package/2006/metadata/core-properties"/>
-    <ds:schemaRef ds:uri="http://schemas.microsoft.com/office/2006/documentManagement/types"/>
-    <ds:schemaRef ds:uri="http://schemas.microsoft.com/office/infopath/2007/PartnerControls"/>
-    <ds:schemaRef ds:uri="dfcbaf33-dcaa-434e-a229-72e245a5c241"/>
-    <ds:schemaRef ds:uri="http://purl.org/dc/elements/1.1/"/>
-    <ds:schemaRef ds:uri="http://schemas.microsoft.com/office/2006/metadata/properties"/>
-    <ds:schemaRef ds:uri="http://www.w3.org/XML/1998/namespace"/>
-    <ds:schemaRef ds:uri="http://purl.org/dc/dcmitype/"/>
+    <ds:schemaRef ds:uri="http://schemas.openxmlformats.org/officeDocument/2006/bibliography"/>
   </ds:schemaRefs>
 </ds:datastoreItem>
 </file>
--- a/Documentation/SMFI and MSI Documentation - August 2023.docx
+++ b/Documentation/SMFI and MSI Documentation - August 2023.docx
@@ -2336,8 +2336,35 @@
         <w:t>Camera Code</w:t>
       </w:r>
     </w:p>
+    <w:p>
+      <w:r>
+        <w:t xml:space="preserve">Two versions of camera code are provided in [6], SMFI and SMFI_MSI. Both </w:t>
+      </w:r>
+      <w:r>
+        <w:t>operate in</w:t>
+      </w:r>
+      <w:r>
+        <w:t xml:space="preserve"> the same functionality, however, SMFI is used with the old hardware and SMFI_MSI with the new. </w:t>
+      </w:r>
+      <w:r>
+        <w:t>Also,</w:t>
+      </w:r>
+      <w:r>
+        <w:t xml:space="preserve"> as can be seen from the names one is just SMFI and the other both modes.</w:t>
+      </w:r>
+      <w:r>
+        <w:t xml:space="preserve"> </w:t>
+      </w:r>
+      <w:r>
+        <w:t>For sake of compactness only SMFI_MSI will be detailed here</w:t>
+      </w:r>
+      <w:r>
+        <w:t>.</w:t>
+      </w:r>
+    </w:p>
     <w:p/>
     <w:p/>
+    <w:p/>
     <w:p>
       <w:pPr>
         <w:pStyle w:val="Heading1"/>
@@ -2413,6 +2440,20 @@
         </w:r>
       </w:hyperlink>
     </w:p>
+    <w:p>
+      <w:r>
+        <w:t xml:space="preserve">[6] - </w:t>
+      </w:r>
+      <w:hyperlink r:id="rId19" w:history="1">
+        <w:r>
+          <w:rPr>
+            <w:rStyle w:val="Hyperlink"/>
+          </w:rPr>
+          <w:t>https://github.com/SamRyder/Talking-to-Plants-Summer-Work/tree/main/Code/Open%20MV%20Camera/Production_CODE</w:t>
+        </w:r>
+      </w:hyperlink>
+    </w:p>
+    <w:p/>
     <w:p/>
     <w:p/>
     <w:sectPr>

--- a/Documentation/SMFI and MSI Documentation - August 2023.docx
+++ b/Documentation/SMFI and MSI Documentation - August 2023.docx
@@ -338,7 +338,7 @@
       <w:r>
         <w:fldChar w:fldCharType="separate"/>
       </w:r>
-      <w:hyperlink w:anchor="_Toc141878544" w:history="1">
+      <w:hyperlink w:anchor="_Toc141882781" w:history="1">
         <w:r>
           <w:rPr>
             <w:rStyle w:val="Hyperlink"/>
@@ -381,7 +381,7 @@
             <w:noProof/>
             <w:webHidden/>
           </w:rPr>
-          <w:instrText xml:space="preserve"> PAGEREF _Toc141878544 \h </w:instrText>
+          <w:instrText xml:space="preserve"> PAGEREF _Toc141882781 \h </w:instrText>
         </w:r>
         <w:r>
           <w:rPr>
@@ -426,7 +426,7 @@
           <w:lang w:eastAsia="en-GB"/>
         </w:rPr>
       </w:pPr>
-      <w:hyperlink w:anchor="_Toc141878545" w:history="1">
+      <w:hyperlink w:anchor="_Toc141882782" w:history="1">
         <w:r>
           <w:rPr>
             <w:rStyle w:val="Hyperlink"/>
@@ -469,7 +469,7 @@
             <w:noProof/>
             <w:webHidden/>
           </w:rPr>
-          <w:instrText xml:space="preserve"> PAGEREF _Toc141878545 \h </w:instrText>
+          <w:instrText xml:space="preserve"> PAGEREF _Toc141882782 \h </w:instrText>
         </w:r>
         <w:r>
           <w:rPr>
@@ -514,7 +514,7 @@
           <w:lang w:eastAsia="en-GB"/>
         </w:rPr>
       </w:pPr>
-      <w:hyperlink w:anchor="_Toc141878546" w:history="1">
+      <w:hyperlink w:anchor="_Toc141882783" w:history="1">
         <w:r>
           <w:rPr>
             <w:rStyle w:val="Hyperlink"/>
@@ -557,7 +557,7 @@
             <w:noProof/>
             <w:webHidden/>
           </w:rPr>
-          <w:instrText xml:space="preserve"> PAGEREF _Toc141878546 \h </w:instrText>
+          <w:instrText xml:space="preserve"> PAGEREF _Toc141882783 \h </w:instrText>
         </w:r>
         <w:r>
           <w:rPr>
@@ -602,7 +602,7 @@
           <w:lang w:eastAsia="en-GB"/>
         </w:rPr>
       </w:pPr>
-      <w:hyperlink w:anchor="_Toc141878547" w:history="1">
+      <w:hyperlink w:anchor="_Toc141882784" w:history="1">
         <w:r>
           <w:rPr>
             <w:rStyle w:val="Hyperlink"/>
@@ -645,7 +645,7 @@
             <w:noProof/>
             <w:webHidden/>
           </w:rPr>
-          <w:instrText xml:space="preserve"> PAGEREF _Toc141878547 \h </w:instrText>
+          <w:instrText xml:space="preserve"> PAGEREF _Toc141882784 \h </w:instrText>
         </w:r>
         <w:r>
           <w:rPr>
@@ -690,7 +690,7 @@
           <w:lang w:eastAsia="en-GB"/>
         </w:rPr>
       </w:pPr>
-      <w:hyperlink w:anchor="_Toc141878548" w:history="1">
+      <w:hyperlink w:anchor="_Toc141882785" w:history="1">
         <w:r>
           <w:rPr>
             <w:rStyle w:val="Hyperlink"/>
@@ -733,7 +733,7 @@
             <w:noProof/>
             <w:webHidden/>
           </w:rPr>
-          <w:instrText xml:space="preserve"> PAGEREF _Toc141878548 \h </w:instrText>
+          <w:instrText xml:space="preserve"> PAGEREF _Toc141882785 \h </w:instrText>
         </w:r>
         <w:r>
           <w:rPr>
@@ -754,6 +754,94 @@
             <w:webHidden/>
           </w:rPr>
           <w:t>2</w:t>
+        </w:r>
+        <w:r>
+          <w:rPr>
+            <w:noProof/>
+            <w:webHidden/>
+          </w:rPr>
+          <w:fldChar w:fldCharType="end"/>
+        </w:r>
+      </w:hyperlink>
+    </w:p>
+    <w:p>
+      <w:pPr>
+        <w:pStyle w:val="TOC2"/>
+        <w:tabs>
+          <w:tab w:val="left" w:pos="880"/>
+          <w:tab w:val="right" w:leader="dot" w:pos="9016"/>
+        </w:tabs>
+        <w:rPr>
+          <w:rFonts w:eastAsiaTheme="minorEastAsia"/>
+          <w:noProof/>
+          <w:sz w:val="22"/>
+          <w:lang w:eastAsia="en-GB"/>
+        </w:rPr>
+      </w:pPr>
+      <w:hyperlink w:anchor="_Toc141882786" w:history="1">
+        <w:r>
+          <w:rPr>
+            <w:rStyle w:val="Hyperlink"/>
+            <w:noProof/>
+          </w:rPr>
+          <w:t>2.4</w:t>
+        </w:r>
+        <w:r>
+          <w:rPr>
+            <w:rFonts w:eastAsiaTheme="minorEastAsia"/>
+            <w:noProof/>
+            <w:sz w:val="22"/>
+            <w:lang w:eastAsia="en-GB"/>
+          </w:rPr>
+          <w:tab/>
+        </w:r>
+        <w:r>
+          <w:rPr>
+            <w:rStyle w:val="Hyperlink"/>
+            <w:noProof/>
+          </w:rPr>
+          <w:t>Camera Code</w:t>
+        </w:r>
+        <w:r>
+          <w:rPr>
+            <w:noProof/>
+            <w:webHidden/>
+          </w:rPr>
+          <w:tab/>
+        </w:r>
+        <w:r>
+          <w:rPr>
+            <w:noProof/>
+            <w:webHidden/>
+          </w:rPr>
+          <w:fldChar w:fldCharType="begin"/>
+        </w:r>
+        <w:r>
+          <w:rPr>
+            <w:noProof/>
+            <w:webHidden/>
+          </w:rPr>
+          <w:instrText xml:space="preserve"> PAGEREF _Toc141882786 \h </w:instrText>
+        </w:r>
+        <w:r>
+          <w:rPr>
+            <w:noProof/>
+            <w:webHidden/>
+          </w:rPr>
+        </w:r>
+        <w:r>
+          <w:rPr>
+            <w:noProof/>
+            <w:webHidden/>
+          </w:rPr>
+          <w:fldChar w:fldCharType="separate"/>
+        </w:r>
+        <w:r>
+          <w:rPr>
+            <w:noProof/>
+            <w:webHidden/>
+          </w:rPr>
+          <w:t>3</w:t>
         </w:r>
         <w:r>
           <w:rPr>
@@ -778,7 +866,7 @@
           <w:lang w:eastAsia="en-GB"/>
         </w:rPr>
       </w:pPr>
-      <w:hyperlink w:anchor="_Toc141878549" w:history="1">
+      <w:hyperlink w:anchor="_Toc141882787" w:history="1">
         <w:r>
           <w:rPr>
             <w:rStyle w:val="Hyperlink"/>
@@ -821,7 +909,7 @@
             <w:noProof/>
             <w:webHidden/>
           </w:rPr>
-          <w:instrText xml:space="preserve"> PAGEREF _Toc141878549 \h </w:instrText>
+          <w:instrText xml:space="preserve"> PAGEREF _Toc141882787 \h </w:instrText>
         </w:r>
         <w:r>
           <w:rPr>
@@ -841,7 +929,7 @@
             <w:noProof/>
             <w:webHidden/>
           </w:rPr>
-          <w:t>2</w:t>
+          <w:t>3</w:t>
         </w:r>
         <w:r>
           <w:rPr>
@@ -884,7 +972,7 @@
       <w:pPr>
         <w:pStyle w:val="Heading1"/>
       </w:pPr>
-      <w:bookmarkStart w:id="0" w:name="_Toc141878544"/>
+      <w:bookmarkStart w:id="0" w:name="_Toc141882781"/>
       <w:r>
         <w:lastRenderedPageBreak/>
         <w:t>Introduction</w:t>
@@ -930,7 +1018,7 @@
       <w:pPr>
         <w:pStyle w:val="Heading1"/>
       </w:pPr>
-      <w:bookmarkStart w:id="1" w:name="_Toc141878545"/>
+      <w:bookmarkStart w:id="1" w:name="_Toc141882782"/>
       <w:r>
         <w:t>Image Capture</w:t>
       </w:r>
@@ -940,7 +1028,7 @@
       <w:pPr>
         <w:pStyle w:val="Heading2"/>
       </w:pPr>
-      <w:bookmarkStart w:id="2" w:name="_Toc141878546"/>
+      <w:bookmarkStart w:id="2" w:name="_Toc141882783"/>
       <w:r>
         <w:t>Camera board</w:t>
       </w:r>
@@ -989,7 +1077,7 @@
       <w:pPr>
         <w:pStyle w:val="Heading2"/>
       </w:pPr>
-      <w:bookmarkStart w:id="3" w:name="_Toc141878547"/>
+      <w:bookmarkStart w:id="3" w:name="_Toc141882784"/>
       <w:r>
         <w:t xml:space="preserve">LED </w:t>
       </w:r>
@@ -2247,7 +2335,7 @@
       <w:pPr>
         <w:pStyle w:val="Heading2"/>
       </w:pPr>
-      <w:bookmarkStart w:id="4" w:name="_Toc141878548"/>
+      <w:bookmarkStart w:id="4" w:name="_Toc141882785"/>
       <w:r>
         <w:t>LED Driver</w:t>
       </w:r>
@@ -2332,9 +2420,11 @@
       <w:pPr>
         <w:pStyle w:val="Heading2"/>
       </w:pPr>
+      <w:bookmarkStart w:id="5" w:name="_Toc141882786"/>
       <w:r>
         <w:t>Camera Code</w:t>
       </w:r>
+      <w:bookmarkEnd w:id="5"/>
     </w:p>
     <w:p>
       <w:r>
@@ -2362,18 +2452,164 @@
         <w:t>.</w:t>
       </w:r>
     </w:p>
+    <w:p>
+      <w:r>
+        <w:t>The basic operation of the code can be thought of as below,</w:t>
+      </w:r>
+    </w:p>
+    <w:p>
+      <w:pPr>
+        <w:pStyle w:val="ListParagraph"/>
+        <w:numPr>
+          <w:ilvl w:val="0"/>
+          <w:numId w:val="4"/>
+        </w:numPr>
+      </w:pPr>
+      <w:r>
+        <w:t>Setup is performed</w:t>
+      </w:r>
+    </w:p>
+    <w:p>
+      <w:pPr>
+        <w:pStyle w:val="ListParagraph"/>
+        <w:numPr>
+          <w:ilvl w:val="0"/>
+          <w:numId w:val="4"/>
+        </w:numPr>
+      </w:pPr>
+      <w:r>
+        <w:t xml:space="preserve">When an image capture is triggered, whether by button or timer, execute the main loop of </w:t>
+      </w:r>
+      <w:proofErr w:type="gramStart"/>
+      <w:r>
+        <w:t>code</w:t>
+      </w:r>
+      <w:proofErr w:type="gramEnd"/>
+    </w:p>
+    <w:p>
+      <w:pPr>
+        <w:pStyle w:val="ListParagraph"/>
+        <w:numPr>
+          <w:ilvl w:val="0"/>
+          <w:numId w:val="4"/>
+        </w:numPr>
+      </w:pPr>
+      <w:r>
+        <w:t xml:space="preserve">Set the multiplexers selects to match the desired </w:t>
+      </w:r>
+      <w:proofErr w:type="gramStart"/>
+      <w:r>
+        <w:t>operation</w:t>
+      </w:r>
+      <w:proofErr w:type="gramEnd"/>
+      <w:r>
+        <w:t xml:space="preserve"> </w:t>
+      </w:r>
+    </w:p>
+    <w:p>
+      <w:pPr>
+        <w:pStyle w:val="ListParagraph"/>
+        <w:numPr>
+          <w:ilvl w:val="0"/>
+          <w:numId w:val="4"/>
+        </w:numPr>
+      </w:pPr>
+      <w:r>
+        <w:t xml:space="preserve">Output the LED </w:t>
+      </w:r>
+      <w:proofErr w:type="gramStart"/>
+      <w:r>
+        <w:t>values</w:t>
+      </w:r>
+      <w:proofErr w:type="gramEnd"/>
+    </w:p>
+    <w:p>
+      <w:pPr>
+        <w:pStyle w:val="ListParagraph"/>
+        <w:numPr>
+          <w:ilvl w:val="0"/>
+          <w:numId w:val="4"/>
+        </w:numPr>
+      </w:pPr>
+      <w:r>
+        <w:t xml:space="preserve">Capture </w:t>
+      </w:r>
+      <w:proofErr w:type="gramStart"/>
+      <w:r>
+        <w:t>images</w:t>
+      </w:r>
+      <w:proofErr w:type="gramEnd"/>
+    </w:p>
+    <w:p>
+      <w:pPr>
+        <w:pStyle w:val="ListParagraph"/>
+        <w:numPr>
+          <w:ilvl w:val="0"/>
+          <w:numId w:val="4"/>
+        </w:numPr>
+      </w:pPr>
+      <w:r>
+        <w:t xml:space="preserve">Transmit </w:t>
+      </w:r>
+      <w:proofErr w:type="gramStart"/>
+      <w:r>
+        <w:t>images</w:t>
+      </w:r>
+      <w:proofErr w:type="gramEnd"/>
+      <w:r>
+        <w:t xml:space="preserve"> </w:t>
+      </w:r>
+    </w:p>
+    <w:p>
+      <w:pPr>
+        <w:pStyle w:val="ListParagraph"/>
+        <w:numPr>
+          <w:ilvl w:val="0"/>
+          <w:numId w:val="4"/>
+        </w:numPr>
+      </w:pPr>
+      <w:r>
+        <w:t xml:space="preserve">Perform more captures if required, </w:t>
+      </w:r>
+      <w:proofErr w:type="gramStart"/>
+      <w:r>
+        <w:t>or,</w:t>
+      </w:r>
+      <w:proofErr w:type="gramEnd"/>
+      <w:r>
+        <w:t xml:space="preserve"> </w:t>
+      </w:r>
+      <w:r>
+        <w:t>update run parameters</w:t>
+      </w:r>
+      <w:r>
+        <w:t xml:space="preserve"> from cloud</w:t>
+      </w:r>
+    </w:p>
+    <w:p>
+      <w:r>
+        <w:t>The individual sections of code are described more thoroughly</w:t>
+      </w:r>
+      <w:r>
+        <w:t xml:space="preserve"> </w:t>
+      </w:r>
+      <w:r>
+        <w:t>below</w:t>
+      </w:r>
+      <w:r>
+        <w:t>.</w:t>
+      </w:r>
+    </w:p>
     <w:p/>
-    <w:p/>
-    <w:p/>
     <w:p>
       <w:pPr>
         <w:pStyle w:val="Heading1"/>
       </w:pPr>
-      <w:bookmarkStart w:id="5" w:name="_Toc141878549"/>
+      <w:bookmarkStart w:id="6" w:name="_Toc141882787"/>
       <w:r>
         <w:t>References</w:t>
       </w:r>
-      <w:bookmarkEnd w:id="5"/>
+      <w:bookmarkEnd w:id="6"/>
     </w:p>
     <w:p>
       <w:r>
@@ -2780,11 +3016,243 @@
       </w:pPr>
     </w:lvl>
   </w:abstractNum>
+  <w:abstractNum w:abstractNumId="2" w15:restartNumberingAfterBreak="0">
+    <w:nsid w:val="40A00D88"/>
+    <w:multiLevelType w:val="hybridMultilevel"/>
+    <w:tmpl w:val="A9A4698A"/>
+    <w:lvl w:ilvl="0" w:tplc="08090001">
+      <w:start w:val="1"/>
+      <w:numFmt w:val="bullet"/>
+      <w:lvlText w:val=""/>
+      <w:lvlJc w:val="left"/>
+      <w:pPr>
+        <w:ind w:left="720" w:hanging="360"/>
+      </w:pPr>
+      <w:rPr>
+        <w:rFonts w:ascii="Symbol" w:hAnsi="Symbol" w:hint="default"/>
+      </w:rPr>
+    </w:lvl>
+    <w:lvl w:ilvl="1" w:tplc="08090003" w:tentative="1">
+      <w:start w:val="1"/>
+      <w:numFmt w:val="bullet"/>
+      <w:lvlText w:val="o"/>
+      <w:lvlJc w:val="left"/>
+      <w:pPr>
+        <w:ind w:left="1440" w:hanging="360"/>
+      </w:pPr>
+      <w:rPr>
+        <w:rFonts w:ascii="Courier New" w:hAnsi="Courier New" w:cs="Courier New" w:hint="default"/>
+      </w:rPr>
+    </w:lvl>
+    <w:lvl w:ilvl="2" w:tplc="08090005" w:tentative="1">
+      <w:start w:val="1"/>
+      <w:numFmt w:val="bullet"/>
+      <w:lvlText w:val=""/>
+      <w:lvlJc w:val="left"/>
+      <w:pPr>
+        <w:ind w:left="2160" w:hanging="360"/>
+      </w:pPr>
+      <w:rPr>
+        <w:rFonts w:ascii="Wingdings" w:hAnsi="Wingdings" w:hint="default"/>
+      </w:rPr>
+    </w:lvl>
+    <w:lvl w:ilvl="3" w:tplc="08090001" w:tentative="1">
+      <w:start w:val="1"/>
+      <w:numFmt w:val="bullet"/>
+      <w:lvlText w:val=""/>
+      <w:lvlJc w:val="left"/>
+      <w:pPr>
+        <w:ind w:left="2880" w:hanging="360"/>
+      </w:pPr>
+      <w:rPr>
+        <w:rFonts w:ascii="Symbol" w:hAnsi="Symbol" w:hint="default"/>
+      </w:rPr>
+    </w:lvl>
+    <w:lvl w:ilvl="4" w:tplc="08090003" w:tentative="1">
+      <w:start w:val="1"/>
+      <w:numFmt w:val="bullet"/>
+      <w:lvlText w:val="o"/>
+      <w:lvlJc w:val="left"/>
+      <w:pPr>
+        <w:ind w:left="3600" w:hanging="360"/>
+      </w:pPr>
+      <w:rPr>
+        <w:rFonts w:ascii="Courier New" w:hAnsi="Courier New" w:cs="Courier New" w:hint="default"/>
+      </w:rPr>
+    </w:lvl>
+    <w:lvl w:ilvl="5" w:tplc="08090005" w:tentative="1">
+      <w:start w:val="1"/>
+      <w:numFmt w:val="bullet"/>
+      <w:lvlText w:val=""/>
+      <w:lvlJc w:val="left"/>
+      <w:pPr>
+        <w:ind w:left="4320" w:hanging="360"/>
+      </w:pPr>
+      <w:rPr>
+        <w:rFonts w:ascii="Wingdings" w:hAnsi="Wingdings" w:hint="default"/>
+      </w:rPr>
+    </w:lvl>
+    <w:lvl w:ilvl="6" w:tplc="08090001" w:tentative="1">
+      <w:start w:val="1"/>
+      <w:numFmt w:val="bullet"/>
+      <w:lvlText w:val=""/>
+      <w:lvlJc w:val="left"/>
+      <w:pPr>
+        <w:ind w:left="5040" w:hanging="360"/>
+      </w:pPr>
+      <w:rPr>
+        <w:rFonts w:ascii="Symbol" w:hAnsi="Symbol" w:hint="default"/>
+      </w:rPr>
+    </w:lvl>
+    <w:lvl w:ilvl="7" w:tplc="08090003" w:tentative="1">
+      <w:start w:val="1"/>
+      <w:numFmt w:val="bullet"/>
+      <w:lvlText w:val="o"/>
+      <w:lvlJc w:val="left"/>
+      <w:pPr>
+        <w:ind w:left="5760" w:hanging="360"/>
+      </w:pPr>
+      <w:rPr>
+        <w:rFonts w:ascii="Courier New" w:hAnsi="Courier New" w:cs="Courier New" w:hint="default"/>
+      </w:rPr>
+    </w:lvl>
+    <w:lvl w:ilvl="8" w:tplc="08090005" w:tentative="1">
+      <w:start w:val="1"/>
+      <w:numFmt w:val="bullet"/>
+      <w:lvlText w:val=""/>
+      <w:lvlJc w:val="left"/>
+      <w:pPr>
+        <w:ind w:left="6480" w:hanging="360"/>
+      </w:pPr>
+      <w:rPr>
+        <w:rFonts w:ascii="Wingdings" w:hAnsi="Wingdings" w:hint="default"/>
+      </w:rPr>
+    </w:lvl>
+  </w:abstractNum>
+  <w:abstractNum w:abstractNumId="3" w15:restartNumberingAfterBreak="0">
+    <w:nsid w:val="5B32549C"/>
+    <w:multiLevelType w:val="hybridMultilevel"/>
+    <w:tmpl w:val="3F2AB082"/>
+    <w:lvl w:ilvl="0" w:tplc="08090001">
+      <w:start w:val="1"/>
+      <w:numFmt w:val="bullet"/>
+      <w:lvlText w:val=""/>
+      <w:lvlJc w:val="left"/>
+      <w:pPr>
+        <w:ind w:left="720" w:hanging="360"/>
+      </w:pPr>
+      <w:rPr>
+        <w:rFonts w:ascii="Symbol" w:hAnsi="Symbol" w:hint="default"/>
+      </w:rPr>
+    </w:lvl>
+    <w:lvl w:ilvl="1" w:tplc="08090003" w:tentative="1">
+      <w:start w:val="1"/>
+      <w:numFmt w:val="bullet"/>
+      <w:lvlText w:val="o"/>
+      <w:lvlJc w:val="left"/>
+      <w:pPr>
+        <w:ind w:left="1440" w:hanging="360"/>
+      </w:pPr>
+      <w:rPr>
+        <w:rFonts w:ascii="Courier New" w:hAnsi="Courier New" w:cs="Courier New" w:hint="default"/>
+      </w:rPr>
+    </w:lvl>
+    <w:lvl w:ilvl="2" w:tplc="08090005" w:tentative="1">
+      <w:start w:val="1"/>
+      <w:numFmt w:val="bullet"/>
+      <w:lvlText w:val=""/>
+      <w:lvlJc w:val="left"/>
+      <w:pPr>
+        <w:ind w:left="2160" w:hanging="360"/>
+      </w:pPr>
+      <w:rPr>
+        <w:rFonts w:ascii="Wingdings" w:hAnsi="Wingdings" w:hint="default"/>
+      </w:rPr>
+    </w:lvl>
+    <w:lvl w:ilvl="3" w:tplc="08090001" w:tentative="1">
+      <w:start w:val="1"/>
+      <w:numFmt w:val="bullet"/>
+      <w:lvlText w:val=""/>
+      <w:lvlJc w:val="left"/>
+      <w:pPr>
+        <w:ind w:left="2880" w:hanging="360"/>
+      </w:pPr>
+      <w:rPr>
+        <w:rFonts w:ascii="Symbol" w:hAnsi="Symbol" w:hint="default"/>
+      </w:rPr>
+    </w:lvl>
+    <w:lvl w:ilvl="4" w:tplc="08090003" w:tentative="1">
+      <w:start w:val="1"/>
+      <w:numFmt w:val="bullet"/>
+      <w:lvlText w:val="o"/>
+      <w:lvlJc w:val="left"/>
+      <w:pPr>
+        <w:ind w:left="3600" w:hanging="360"/>
+      </w:pPr>
+      <w:rPr>
+        <w:rFonts w:ascii="Courier New" w:hAnsi="Courier New" w:cs="Courier New" w:hint="default"/>
+      </w:rPr>
+    </w:lvl>
+    <w:lvl w:ilvl="5" w:tplc="08090005" w:tentative="1">
+      <w:start w:val="1"/>
+      <w:numFmt w:val="bullet"/>
+      <w:lvlText w:val=""/>
+      <w:lvlJc w:val="left"/>
+      <w:pPr>
+        <w:ind w:left="4320" w:hanging="360"/>
+      </w:pPr>
+      <w:rPr>
+        <w:rFonts w:ascii="Wingdings" w:hAnsi="Wingdings" w:hint="default"/>
+      </w:rPr>
+    </w:lvl>
+    <w:lvl w:ilvl="6" w:tplc="08090001" w:tentative="1">
+      <w:start w:val="1"/>
+      <w:numFmt w:val="bullet"/>
+      <w:lvlText w:val=""/>
+      <w:lvlJc w:val="left"/>
+      <w:pPr>
+        <w:ind w:left="5040" w:hanging="360"/>
+      </w:pPr>
+      <w:rPr>
+        <w:rFonts w:ascii="Symbol" w:hAnsi="Symbol" w:hint="default"/>
+      </w:rPr>
+    </w:lvl>
+    <w:lvl w:ilvl="7" w:tplc="08090003" w:tentative="1">
+      <w:start w:val="1"/>
+      <w:numFmt w:val="bullet"/>
+      <w:lvlText w:val="o"/>
+      <w:lvlJc w:val="left"/>
+      <w:pPr>
+        <w:ind w:left="5760" w:hanging="360"/>
+      </w:pPr>
+      <w:rPr>
+        <w:rFonts w:ascii="Courier New" w:hAnsi="Courier New" w:cs="Courier New" w:hint="default"/>
+      </w:rPr>
+    </w:lvl>
+    <w:lvl w:ilvl="8" w:tplc="08090005" w:tentative="1">
+      <w:start w:val="1"/>
+      <w:numFmt w:val="bullet"/>
+      <w:lvlText w:val=""/>
+      <w:lvlJc w:val="left"/>
+      <w:pPr>
+        <w:ind w:left="6480" w:hanging="360"/>
+      </w:pPr>
+      <w:rPr>
+        <w:rFonts w:ascii="Wingdings" w:hAnsi="Wingdings" w:hint="default"/>
+      </w:rPr>
+    </w:lvl>
+  </w:abstractNum>
   <w:num w:numId="1" w16cid:durableId="524052037">
     <w:abstractNumId w:val="1"/>
   </w:num>
   <w:num w:numId="2" w16cid:durableId="1082407916">
     <w:abstractNumId w:val="0"/>
+  </w:num>
+  <w:num w:numId="3" w16cid:durableId="274946693">
+    <w:abstractNumId w:val="3"/>
+  </w:num>
+  <w:num w:numId="4" w16cid:durableId="1250850218">
+    <w:abstractNumId w:val="2"/>
   </w:num>
 </w:numbering>
 </file>
@@ -3248,7 +3716,6 @@
     <w:next w:val="Normal"/>
     <w:link w:val="Heading3Char"/>
     <w:uiPriority w:val="9"/>
-    <w:semiHidden/>
     <w:unhideWhenUsed/>
     <w:qFormat/>
     <w:rsid w:val="0042158B"/>
@@ -3530,7 +3997,6 @@
     <w:basedOn w:val="DefaultParagraphFont"/>
     <w:link w:val="Heading3"/>
     <w:uiPriority w:val="9"/>
-    <w:semiHidden/>
     <w:rsid w:val="0042158B"/>
     <w:rPr>
       <w:rFonts w:eastAsiaTheme="majorEastAsia" w:cstheme="majorBidi"/>
